--- a/Spring/MS/Master Microservices with Spring, Docker, Kubernetes/Section 5 How do we build, deploy, scale our microserivce using Docker (Challenge 2)/34. Deep dive on docker-compose.docx
+++ b/Spring/MS/Master Microservices with Spring, Docker, Kubernetes/Section 5 How do we build, deploy, scale our microserivce using Docker (Challenge 2)/34. Deep dive on docker-compose.docx
@@ -1,6 +1,6 @@
 
 <file path=word/document.xml><?xml version="1.0" encoding="utf-8"?>
-<w:document xmlns:ve="http://schemas.openxmlformats.org/markup-compatibility/2006" xmlns:o="urn:schemas-microsoft-com:office:office" xmlns:r="http://schemas.openxmlformats.org/officeDocument/2006/relationships" xmlns:m="http://schemas.openxmlformats.org/officeDocument/2006/math" xmlns:v="urn:schemas-microsoft-com:vml" xmlns:wp="http://schemas.openxmlformats.org/drawingml/2006/wordprocessingDrawing" xmlns:w10="urn:schemas-microsoft-com:office:word" xmlns:w="http://schemas.openxmlformats.org/wordprocessingml/2006/main" xmlns:wne="http://schemas.microsoft.com/office/word/2006/wordml">
+<w:document xmlns:wpc="http://schemas.microsoft.com/office/word/2010/wordprocessingCanvas" xmlns:cx="http://schemas.microsoft.com/office/drawing/2014/chartex" xmlns:cx1="http://schemas.microsoft.com/office/drawing/2015/9/8/chartex" xmlns:cx2="http://schemas.microsoft.com/office/drawing/2015/10/21/chartex" xmlns:cx3="http://schemas.microsoft.com/office/drawing/2016/5/9/chartex" xmlns:cx4="http://schemas.microsoft.com/office/drawing/2016/5/10/chartex" xmlns:cx5="http://schemas.microsoft.com/office/drawing/2016/5/11/chartex" xmlns:cx6="http://schemas.microsoft.com/office/drawing/2016/5/12/chartex" xmlns:cx7="http://schemas.microsoft.com/office/drawing/2016/5/13/chartex" xmlns:cx8="http://schemas.microsoft.com/office/drawing/2016/5/14/chartex" xmlns:mc="http://schemas.openxmlformats.org/markup-compatibility/2006" xmlns:aink="http://schemas.microsoft.com/office/drawing/2016/ink" xmlns:am3d="http://schemas.microsoft.com/office/drawing/2017/model3d" xmlns:o="urn:schemas-microsoft-com:office:office" xmlns:oel="http://schemas.microsoft.com/office/2019/extlst" xmlns:r="http://schemas.openxmlformats.org/officeDocument/2006/relationships" xmlns:m="http://schemas.openxmlformats.org/officeDocument/2006/math" xmlns:v="urn:schemas-microsoft-com:vml" xmlns:wp14="http://schemas.microsoft.com/office/word/2010/wordprocessingDrawing" xmlns:wp="http://schemas.openxmlformats.org/drawingml/2006/wordprocessingDrawing" xmlns:w10="urn:schemas-microsoft-com:office:word" xmlns:w="http://schemas.openxmlformats.org/wordprocessingml/2006/main" xmlns:w14="http://schemas.microsoft.com/office/word/2010/wordml" xmlns:w15="http://schemas.microsoft.com/office/word/2012/wordml" xmlns:w16cex="http://schemas.microsoft.com/office/word/2018/wordml/cex" xmlns:w16cid="http://schemas.microsoft.com/office/word/2016/wordml/cid" xmlns:w16="http://schemas.microsoft.com/office/word/2018/wordml" xmlns:w16sdtdh="http://schemas.microsoft.com/office/word/2020/wordml/sdtdatahash" xmlns:w16se="http://schemas.microsoft.com/office/word/2015/wordml/symex" xmlns:wpg="http://schemas.microsoft.com/office/word/2010/wordprocessingGroup" xmlns:wpi="http://schemas.microsoft.com/office/word/2010/wordprocessingInk" xmlns:wne="http://schemas.microsoft.com/office/word/2006/wordml" xmlns:wps="http://schemas.microsoft.com/office/word/2010/wordprocessingShape" mc:Ignorable="w14 w15 w16se w16cid w16 w16cex w16sdtdh wp14">
   <w:background w:color="272727" w:themeColor="text1" w:themeTint="D8"/>
   <w:body>
     <w:p>
@@ -165,6 +165,73 @@
         </w:rPr>
         <w:t xml:space="preserve">: Docker Compose. </w:t>
       </w:r>
+      <w:r>
+        <w:rPr>
+          <w:u w:val="none"/>
+          <w:lang w:val="en-IN"/>
+        </w:rPr>
+        <w:t>A tool that was developed to help define and share multiple container applications.</w:t>
+      </w:r>
+      <w:r>
+        <w:rPr>
+          <w:u w:val="none"/>
+          <w:lang w:val="en-IN"/>
+        </w:rPr>
+        <w:br/>
+        <w:t xml:space="preserve">Like with docker compose, we can create a </w:t>
+      </w:r>
+      <w:r>
+        <w:rPr>
+          <w:u w:val="none"/>
+          <w:lang w:val="en-IN"/>
+        </w:rPr>
+        <w:t xml:space="preserve">YAML </w:t>
+      </w:r>
+      <w:r>
+        <w:rPr>
+          <w:u w:val="none"/>
+          <w:lang w:val="en-IN"/>
+        </w:rPr>
+        <w:t>file to define all the services that you want to create with a single command.</w:t>
+      </w:r>
+      <w:r>
+        <w:rPr>
+          <w:u w:val="none"/>
+          <w:lang w:val="en-IN"/>
+        </w:rPr>
+        <w:br/>
+        <w:t>So, with a single docker compose file and single command, you can spin everything up or stop everything down with a single command.</w:t>
+      </w:r>
+      <w:r>
+        <w:rPr>
+          <w:u w:val="none"/>
+          <w:lang w:val="en-IN"/>
+        </w:rPr>
+        <w:br/>
+        <w:t>The big advantage of using Docker Compose is you can define your app stack in a single file and keeping it at the root of your project repo</w:t>
+      </w:r>
+      <w:r>
+        <w:rPr>
+          <w:u w:val="none"/>
+          <w:lang w:val="en-IN"/>
+        </w:rPr>
+        <w:t>, you can make all of your services up and running with just one command.</w:t>
+      </w:r>
+      <w:r>
+        <w:rPr>
+          <w:u w:val="none"/>
+          <w:lang w:val="en-IN"/>
+        </w:rPr>
+        <w:br/>
+        <w:t>You must have docker composed installed.</w:t>
+      </w:r>
+      <w:r>
+        <w:rPr>
+          <w:u w:val="none"/>
+          <w:lang w:val="en-IN"/>
+        </w:rPr>
+        <w:tab/>
+      </w:r>
     </w:p>
     <w:p>
       <w:pPr>
@@ -191,7 +258,7 @@
           <w:u w:val="none"/>
           <w:lang w:val="en-IN"/>
         </w:rPr>
-        <w:t xml:space="preserve">s write a Docker Compose File which contains all the docker image details from where </w:t>
+        <w:t xml:space="preserve">s write a Docker Compose File which contains all the docker image details from where containers </w:t>
       </w:r>
       <w:proofErr w:type="gramStart"/>
       <w:r>
@@ -199,7 +266,14 @@
           <w:u w:val="none"/>
           <w:lang w:val="en-IN"/>
         </w:rPr>
-        <w:t>containers has</w:t>
+        <w:t>have</w:t>
+      </w:r>
+      <w:r>
+        <w:rPr>
+          <w:u w:val="none"/>
+          <w:lang w:val="en-IN"/>
+        </w:rPr>
+        <w:t xml:space="preserve"> to</w:t>
       </w:r>
       <w:proofErr w:type="gramEnd"/>
       <w:r>
@@ -207,7 +281,7 @@
           <w:u w:val="none"/>
           <w:lang w:val="en-IN"/>
         </w:rPr>
-        <w:t xml:space="preserve"> to be created.</w:t>
+        <w:t xml:space="preserve"> be created.</w:t>
       </w:r>
     </w:p>
     <w:p>
@@ -229,9 +303,9 @@
           <w:u w:val="none"/>
         </w:rPr>
         <w:drawing>
-          <wp:inline distT="0" distB="0" distL="0" distR="0">
-            <wp:extent cx="7088172" cy="3026811"/>
-            <wp:effectExtent l="19050" t="0" r="0" b="0"/>
+          <wp:inline distT="0" distB="0" distL="0" distR="0" wp14:anchorId="7F311AD5" wp14:editId="623E630C">
+            <wp:extent cx="7087233" cy="2655218"/>
+            <wp:effectExtent l="19050" t="19050" r="0" b="0"/>
             <wp:docPr id="3" name="Picture 73"/>
             <wp:cNvGraphicFramePr>
               <a:graphicFrameLocks xmlns:a="http://schemas.openxmlformats.org/drawingml/2006/main" noChangeAspect="1"/>
@@ -255,14 +329,16 @@
                   <pic:spPr bwMode="auto">
                     <a:xfrm>
                       <a:off x="0" y="0"/>
-                      <a:ext cx="7088266" cy="3026851"/>
+                      <a:ext cx="7101136" cy="2660427"/>
                     </a:xfrm>
                     <a:prstGeom prst="rect">
                       <a:avLst/>
                     </a:prstGeom>
                     <a:noFill/>
-                    <a:ln w="9525">
-                      <a:noFill/>
+                    <a:ln w="19050">
+                      <a:solidFill>
+                        <a:schemeClr val="accent1"/>
+                      </a:solidFill>
                       <a:miter lim="800000"/>
                       <a:headEnd/>
                       <a:tailEnd/>
@@ -274,6 +350,13 @@
           </wp:inline>
         </w:drawing>
       </w:r>
+      <w:r>
+        <w:rPr>
+          <w:u w:val="none"/>
+          <w:lang w:val="en-IN"/>
+        </w:rPr>
+        <w:br/>
+      </w:r>
     </w:p>
     <w:p>
       <w:pPr>
@@ -294,9 +377,9 @@
           <w:u w:val="none"/>
         </w:rPr>
         <w:drawing>
-          <wp:inline distT="0" distB="0" distL="0" distR="0">
+          <wp:inline distT="0" distB="0" distL="0" distR="0" wp14:anchorId="278660C7" wp14:editId="29352ED5">
             <wp:extent cx="7651115" cy="559628"/>
-            <wp:effectExtent l="19050" t="0" r="6985" b="0"/>
+            <wp:effectExtent l="19050" t="19050" r="0" b="0"/>
             <wp:docPr id="5" name="Picture 76"/>
             <wp:cNvGraphicFramePr>
               <a:graphicFrameLocks xmlns:a="http://schemas.openxmlformats.org/drawingml/2006/main" noChangeAspect="1"/>
@@ -326,8 +409,10 @@
                       <a:avLst/>
                     </a:prstGeom>
                     <a:noFill/>
-                    <a:ln w="9525">
-                      <a:noFill/>
+                    <a:ln w="19050">
+                      <a:solidFill>
+                        <a:schemeClr val="accent1"/>
+                      </a:solidFill>
                       <a:miter lim="800000"/>
                       <a:headEnd/>
                       <a:tailEnd/>
@@ -339,6 +424,13 @@
           </wp:inline>
         </w:drawing>
       </w:r>
+      <w:r>
+        <w:rPr>
+          <w:u w:val="none"/>
+          <w:lang w:val="en-IN"/>
+        </w:rPr>
+        <w:br/>
+      </w:r>
     </w:p>
     <w:p>
       <w:pPr>
@@ -359,9 +451,9 @@
           <w:u w:val="none"/>
         </w:rPr>
         <w:drawing>
-          <wp:inline distT="0" distB="0" distL="0" distR="0">
-            <wp:extent cx="7651115" cy="2185441"/>
-            <wp:effectExtent l="19050" t="0" r="6985" b="0"/>
+          <wp:inline distT="0" distB="0" distL="0" distR="0" wp14:anchorId="2C05EB54" wp14:editId="420EBEB3">
+            <wp:extent cx="7264098" cy="1985645"/>
+            <wp:effectExtent l="19050" t="19050" r="0" b="0"/>
             <wp:docPr id="6" name="Picture 79"/>
             <wp:cNvGraphicFramePr>
               <a:graphicFrameLocks xmlns:a="http://schemas.openxmlformats.org/drawingml/2006/main" noChangeAspect="1"/>
@@ -385,14 +477,16 @@
                   <pic:spPr bwMode="auto">
                     <a:xfrm>
                       <a:off x="0" y="0"/>
-                      <a:ext cx="7651115" cy="2185441"/>
+                      <a:ext cx="7306916" cy="1997349"/>
                     </a:xfrm>
                     <a:prstGeom prst="rect">
                       <a:avLst/>
                     </a:prstGeom>
                     <a:noFill/>
-                    <a:ln w="9525">
-                      <a:noFill/>
+                    <a:ln w="19050">
+                      <a:solidFill>
+                        <a:schemeClr val="accent1"/>
+                      </a:solidFill>
                       <a:miter lim="800000"/>
                       <a:headEnd/>
                       <a:tailEnd/>
@@ -423,6 +517,7 @@
           <w:u w:val="none"/>
           <w:lang w:val="en-IN"/>
         </w:rPr>
+        <w:lastRenderedPageBreak/>
         <w:br/>
       </w:r>
       <w:r>
@@ -431,9 +526,9 @@
           <w:u w:val="none"/>
         </w:rPr>
         <w:drawing>
-          <wp:inline distT="0" distB="0" distL="0" distR="0">
-            <wp:extent cx="7651115" cy="2559182"/>
-            <wp:effectExtent l="19050" t="0" r="6985" b="0"/>
+          <wp:inline distT="0" distB="0" distL="0" distR="0" wp14:anchorId="7A9EAFF3" wp14:editId="057D5952">
+            <wp:extent cx="7316470" cy="2301895"/>
+            <wp:effectExtent l="19050" t="19050" r="0" b="3175"/>
             <wp:docPr id="8" name="Picture 82"/>
             <wp:cNvGraphicFramePr>
               <a:graphicFrameLocks xmlns:a="http://schemas.openxmlformats.org/drawingml/2006/main" noChangeAspect="1"/>
@@ -457,14 +552,16 @@
                   <pic:spPr bwMode="auto">
                     <a:xfrm>
                       <a:off x="0" y="0"/>
-                      <a:ext cx="7651115" cy="2559182"/>
+                      <a:ext cx="7330420" cy="2306284"/>
                     </a:xfrm>
                     <a:prstGeom prst="rect">
                       <a:avLst/>
                     </a:prstGeom>
                     <a:noFill/>
-                    <a:ln w="9525">
-                      <a:noFill/>
+                    <a:ln w="19050">
+                      <a:solidFill>
+                        <a:schemeClr val="accent1"/>
+                      </a:solidFill>
                       <a:miter lim="800000"/>
                       <a:headEnd/>
                       <a:tailEnd/>
@@ -476,6 +573,49 @@
           </wp:inline>
         </w:drawing>
       </w:r>
+      <w:r>
+        <w:rPr>
+          <w:u w:val="none"/>
+          <w:lang w:val="en-IN"/>
+        </w:rPr>
+        <w:br/>
+      </w:r>
+      <w:r>
+        <w:rPr>
+          <w:b/>
+          <w:bCs/>
+          <w:lang w:val="en-IN"/>
+        </w:rPr>
+        <w:t>NOTE</w:t>
+      </w:r>
+      <w:r>
+        <w:rPr>
+          <w:u w:val="none"/>
+          <w:lang w:val="en-IN"/>
+        </w:rPr>
+        <w:t>: Above version Docker Engine not of Docker Compose.</w:t>
+      </w:r>
+      <w:r>
+        <w:rPr>
+          <w:u w:val="none"/>
+          <w:lang w:val="en-IN"/>
+        </w:rPr>
+        <w:t xml:space="preserve"> So, run command </w:t>
+      </w:r>
+      <w:r>
+        <w:rPr>
+          <w:u w:val="none"/>
+          <w:lang w:val="en-IN"/>
+        </w:rPr>
+        <w:sym w:font="Wingdings" w:char="F0E8"/>
+      </w:r>
+      <w:r>
+        <w:rPr>
+          <w:u w:val="none"/>
+          <w:lang w:val="en-IN"/>
+        </w:rPr>
+        <w:t xml:space="preserve"> docker –version not docker-compose –version.</w:t>
+      </w:r>
     </w:p>
     <w:p>
       <w:pPr>
@@ -495,7 +635,6 @@
           <w:u w:val="none"/>
           <w:lang w:val="en-IN"/>
         </w:rPr>
-        <w:lastRenderedPageBreak/>
         <w:br/>
       </w:r>
     </w:p>
@@ -518,9 +657,9 @@
           <w:u w:val="none"/>
         </w:rPr>
         <w:drawing>
-          <wp:inline distT="0" distB="0" distL="0" distR="0">
-            <wp:extent cx="7296675" cy="3134387"/>
-            <wp:effectExtent l="19050" t="0" r="0" b="0"/>
+          <wp:inline distT="0" distB="0" distL="0" distR="0" wp14:anchorId="4D23D143" wp14:editId="7406D44F">
+            <wp:extent cx="7295076" cy="2882107"/>
+            <wp:effectExtent l="19050" t="19050" r="1270" b="0"/>
             <wp:docPr id="9" name="Picture 85"/>
             <wp:cNvGraphicFramePr>
               <a:graphicFrameLocks xmlns:a="http://schemas.openxmlformats.org/drawingml/2006/main" noChangeAspect="1"/>
@@ -544,14 +683,16 @@
                   <pic:spPr bwMode="auto">
                     <a:xfrm>
                       <a:off x="0" y="0"/>
-                      <a:ext cx="7298451" cy="3135150"/>
+                      <a:ext cx="7326414" cy="2894488"/>
                     </a:xfrm>
                     <a:prstGeom prst="rect">
                       <a:avLst/>
                     </a:prstGeom>
                     <a:noFill/>
-                    <a:ln w="9525">
-                      <a:noFill/>
+                    <a:ln w="19050">
+                      <a:solidFill>
+                        <a:schemeClr val="accent1"/>
+                      </a:solidFill>
                       <a:miter lim="800000"/>
                       <a:headEnd/>
                       <a:tailEnd/>
@@ -563,6 +704,43 @@
           </wp:inline>
         </w:drawing>
       </w:r>
+      <w:r>
+        <w:rPr>
+          <w:u w:val="none"/>
+          <w:lang w:val="en-IN"/>
+        </w:rPr>
+        <w:br/>
+      </w:r>
+      <w:r>
+        <w:rPr>
+          <w:b/>
+          <w:bCs/>
+          <w:u w:val="none"/>
+          <w:lang w:val="en-IN"/>
+        </w:rPr>
+        <w:t>mem_limit</w:t>
+      </w:r>
+      <w:r>
+        <w:rPr>
+          <w:u w:val="none"/>
+          <w:lang w:val="en-IN"/>
+        </w:rPr>
+        <w:t>: Defining the max memory limit for a service.</w:t>
+      </w:r>
+      <w:r>
+        <w:rPr>
+          <w:u w:val="none"/>
+          <w:lang w:val="en-IN"/>
+        </w:rPr>
+        <w:br/>
+      </w:r>
+      <w:r>
+        <w:rPr>
+          <w:u w:val="none"/>
+          <w:lang w:val="en-IN"/>
+        </w:rPr>
+        <w:br/>
+      </w:r>
     </w:p>
     <w:p>
       <w:pPr>
@@ -590,9 +768,9 @@
           <w:u w:val="none"/>
         </w:rPr>
         <w:drawing>
-          <wp:inline distT="0" distB="0" distL="0" distR="0">
-            <wp:extent cx="7651115" cy="1634863"/>
-            <wp:effectExtent l="19050" t="0" r="6985" b="0"/>
+          <wp:inline distT="0" distB="0" distL="0" distR="0" wp14:anchorId="4B213271" wp14:editId="413BC729">
+            <wp:extent cx="7274593" cy="1634490"/>
+            <wp:effectExtent l="19050" t="19050" r="2540" b="3810"/>
             <wp:docPr id="11" name="Picture 88"/>
             <wp:cNvGraphicFramePr>
               <a:graphicFrameLocks xmlns:a="http://schemas.openxmlformats.org/drawingml/2006/main" noChangeAspect="1"/>
@@ -616,14 +794,16 @@
                   <pic:spPr bwMode="auto">
                     <a:xfrm>
                       <a:off x="0" y="0"/>
-                      <a:ext cx="7651115" cy="1634863"/>
+                      <a:ext cx="7285284" cy="1636892"/>
                     </a:xfrm>
                     <a:prstGeom prst="rect">
                       <a:avLst/>
                     </a:prstGeom>
                     <a:noFill/>
-                    <a:ln w="9525">
-                      <a:noFill/>
+                    <a:ln w="19050">
+                      <a:solidFill>
+                        <a:schemeClr val="accent1"/>
+                      </a:solidFill>
                       <a:miter lim="800000"/>
                       <a:headEnd/>
                       <a:tailEnd/>
@@ -635,6 +815,42 @@
           </wp:inline>
         </w:drawing>
       </w:r>
+      <w:r>
+        <w:rPr>
+          <w:u w:val="none"/>
+          <w:lang w:val="en-IN"/>
+        </w:rPr>
+        <w:br/>
+      </w:r>
+      <w:r>
+        <w:rPr>
+          <w:b/>
+          <w:bCs/>
+          <w:lang w:val="en-IN"/>
+        </w:rPr>
+        <w:t>NOTE</w:t>
+      </w:r>
+      <w:r>
+        <w:rPr>
+          <w:u w:val="none"/>
+          <w:lang w:val="en-IN"/>
+        </w:rPr>
+        <w:t xml:space="preserve">: docker-compose.yml file can be placed anywhere on your system as it doesn’t need source code of your project </w:t>
+      </w:r>
+      <w:r>
+        <w:rPr>
+          <w:u w:val="none"/>
+          <w:lang w:val="en-IN"/>
+        </w:rPr>
+        <w:t>but the images.</w:t>
+      </w:r>
+      <w:r>
+        <w:rPr>
+          <w:u w:val="none"/>
+          <w:lang w:val="en-IN"/>
+        </w:rPr>
+        <w:br/>
+      </w:r>
     </w:p>
     <w:p>
       <w:pPr>
@@ -649,6 +865,77 @@
           <w:lang w:val="en-IN"/>
         </w:rPr>
       </w:pPr>
+      <w:r>
+        <w:rPr>
+          <w:u w:val="none"/>
+          <w:lang w:val="en-IN"/>
+        </w:rPr>
+        <w:t>Allowed file names and extensions:</w:t>
+      </w:r>
+      <w:r>
+        <w:rPr>
+          <w:u w:val="none"/>
+          <w:lang w:val="en-IN"/>
+        </w:rPr>
+        <w:br/>
+      </w:r>
+      <w:r>
+        <w:rPr>
+          <w:noProof/>
+          <w:u w:val="none"/>
+        </w:rPr>
+        <w:drawing>
+          <wp:inline distT="0" distB="0" distL="0" distR="0" wp14:anchorId="0B0C5D2C" wp14:editId="338F8205">
+            <wp:extent cx="7276339" cy="817245"/>
+            <wp:effectExtent l="19050" t="19050" r="1270" b="1905"/>
+            <wp:docPr id="1" name="Picture 1"/>
+            <wp:cNvGraphicFramePr>
+              <a:graphicFrameLocks xmlns:a="http://schemas.openxmlformats.org/drawingml/2006/main" noChangeAspect="1"/>
+            </wp:cNvGraphicFramePr>
+            <a:graphic xmlns:a="http://schemas.openxmlformats.org/drawingml/2006/main">
+              <a:graphicData uri="http://schemas.openxmlformats.org/drawingml/2006/picture">
+                <pic:pic xmlns:pic="http://schemas.openxmlformats.org/drawingml/2006/picture">
+                  <pic:nvPicPr>
+                    <pic:cNvPr id="1" name=""/>
+                    <pic:cNvPicPr/>
+                  </pic:nvPicPr>
+                  <pic:blipFill>
+                    <a:blip r:embed="rId12"/>
+                    <a:stretch>
+                      <a:fillRect/>
+                    </a:stretch>
+                  </pic:blipFill>
+                  <pic:spPr>
+                    <a:xfrm>
+                      <a:off x="0" y="0"/>
+                      <a:ext cx="7283152" cy="818010"/>
+                    </a:xfrm>
+                    <a:prstGeom prst="rect">
+                      <a:avLst/>
+                    </a:prstGeom>
+                    <a:noFill/>
+                    <a:ln w="19050">
+                      <a:solidFill>
+                        <a:schemeClr val="accent1"/>
+                      </a:solidFill>
+                      <a:miter lim="800000"/>
+                      <a:headEnd/>
+                      <a:tailEnd/>
+                    </a:ln>
+                  </pic:spPr>
+                </pic:pic>
+              </a:graphicData>
+            </a:graphic>
+          </wp:inline>
+        </w:drawing>
+      </w:r>
+      <w:r>
+        <w:rPr>
+          <w:u w:val="none"/>
+          <w:lang w:val="en-IN"/>
+        </w:rPr>
+        <w:br/>
+      </w:r>
     </w:p>
     <w:p>
       <w:pPr>
@@ -663,15 +950,30 @@
           <w:lang w:val="en-IN"/>
         </w:rPr>
       </w:pPr>
+    </w:p>
+    <w:p>
+      <w:pPr>
+        <w:pStyle w:val="ListParagraph"/>
+        <w:numPr>
+          <w:ilvl w:val="0"/>
+          <w:numId w:val="18"/>
+        </w:numPr>
+        <w:ind w:left="426"/>
+        <w:rPr>
+          <w:u w:val="none"/>
+          <w:lang w:val="en-IN"/>
+        </w:rPr>
+      </w:pPr>
       <w:r>
         <w:rPr>
           <w:noProof/>
           <w:u w:val="none"/>
         </w:rPr>
+        <w:lastRenderedPageBreak/>
         <w:drawing>
-          <wp:inline distT="0" distB="0" distL="0" distR="0">
-            <wp:extent cx="7651115" cy="1535869"/>
-            <wp:effectExtent l="19050" t="0" r="6985" b="0"/>
+          <wp:inline distT="0" distB="0" distL="0" distR="0" wp14:anchorId="2D322BEF" wp14:editId="66E646D9">
+            <wp:extent cx="7269626" cy="1535430"/>
+            <wp:effectExtent l="19050" t="19050" r="7620" b="7620"/>
             <wp:docPr id="12" name="Picture 91"/>
             <wp:cNvGraphicFramePr>
               <a:graphicFrameLocks xmlns:a="http://schemas.openxmlformats.org/drawingml/2006/main" noChangeAspect="1"/>
@@ -686,7 +988,7 @@
                     </pic:cNvPicPr>
                   </pic:nvPicPr>
                   <pic:blipFill>
-                    <a:blip r:embed="rId12"/>
+                    <a:blip r:embed="rId13"/>
                     <a:srcRect/>
                     <a:stretch>
                       <a:fillRect/>
@@ -695,14 +997,16 @@
                   <pic:spPr bwMode="auto">
                     <a:xfrm>
                       <a:off x="0" y="0"/>
-                      <a:ext cx="7651115" cy="1535869"/>
+                      <a:ext cx="7277675" cy="1537130"/>
                     </a:xfrm>
                     <a:prstGeom prst="rect">
                       <a:avLst/>
                     </a:prstGeom>
                     <a:noFill/>
-                    <a:ln w="9525">
-                      <a:noFill/>
+                    <a:ln w="19050">
+                      <a:solidFill>
+                        <a:schemeClr val="accent1"/>
+                      </a:solidFill>
                       <a:miter lim="800000"/>
                       <a:headEnd/>
                       <a:tailEnd/>
@@ -741,9 +1045,9 @@
           <w:u w:val="none"/>
         </w:rPr>
         <w:drawing>
-          <wp:inline distT="0" distB="0" distL="0" distR="0">
-            <wp:extent cx="7651115" cy="1192892"/>
-            <wp:effectExtent l="19050" t="0" r="6985" b="0"/>
+          <wp:inline distT="0" distB="0" distL="0" distR="0" wp14:anchorId="4D52F189" wp14:editId="6072626E">
+            <wp:extent cx="7224223" cy="1192530"/>
+            <wp:effectExtent l="19050" t="19050" r="0" b="7620"/>
             <wp:docPr id="14" name="Picture 94"/>
             <wp:cNvGraphicFramePr>
               <a:graphicFrameLocks xmlns:a="http://schemas.openxmlformats.org/drawingml/2006/main" noChangeAspect="1"/>
@@ -758,7 +1062,7 @@
                     </pic:cNvPicPr>
                   </pic:nvPicPr>
                   <pic:blipFill>
-                    <a:blip r:embed="rId13"/>
+                    <a:blip r:embed="rId14"/>
                     <a:srcRect/>
                     <a:stretch>
                       <a:fillRect/>
@@ -767,14 +1071,16 @@
                   <pic:spPr bwMode="auto">
                     <a:xfrm>
                       <a:off x="0" y="0"/>
-                      <a:ext cx="7651115" cy="1192892"/>
+                      <a:ext cx="7231024" cy="1193653"/>
                     </a:xfrm>
                     <a:prstGeom prst="rect">
                       <a:avLst/>
                     </a:prstGeom>
                     <a:noFill/>
-                    <a:ln w="9525">
-                      <a:noFill/>
+                    <a:ln w="19050">
+                      <a:solidFill>
+                        <a:schemeClr val="accent1"/>
+                      </a:solidFill>
                       <a:miter lim="800000"/>
                       <a:headEnd/>
                       <a:tailEnd/>
@@ -813,9 +1119,9 @@
           <w:u w:val="none"/>
         </w:rPr>
         <w:drawing>
-          <wp:inline distT="0" distB="0" distL="0" distR="0">
-            <wp:extent cx="7361448" cy="699247"/>
-            <wp:effectExtent l="19050" t="0" r="0" b="0"/>
+          <wp:inline distT="0" distB="0" distL="0" distR="0" wp14:anchorId="2E8B07C1" wp14:editId="77A5A5C1">
+            <wp:extent cx="7193723" cy="699135"/>
+            <wp:effectExtent l="19050" t="19050" r="7620" b="5715"/>
             <wp:docPr id="15" name="Picture 97"/>
             <wp:cNvGraphicFramePr>
               <a:graphicFrameLocks xmlns:a="http://schemas.openxmlformats.org/drawingml/2006/main" noChangeAspect="1"/>
@@ -830,7 +1136,7 @@
                     </pic:cNvPicPr>
                   </pic:nvPicPr>
                   <pic:blipFill>
-                    <a:blip r:embed="rId14"/>
+                    <a:blip r:embed="rId15"/>
                     <a:srcRect/>
                     <a:stretch>
                       <a:fillRect/>
@@ -839,14 +1145,16 @@
                   <pic:spPr bwMode="auto">
                     <a:xfrm>
                       <a:off x="0" y="0"/>
-                      <a:ext cx="7385683" cy="701549"/>
+                      <a:ext cx="7226126" cy="702284"/>
                     </a:xfrm>
                     <a:prstGeom prst="rect">
                       <a:avLst/>
                     </a:prstGeom>
                     <a:noFill/>
-                    <a:ln w="9525">
-                      <a:noFill/>
+                    <a:ln w="19050">
+                      <a:solidFill>
+                        <a:schemeClr val="accent1"/>
+                      </a:solidFill>
                       <a:miter lim="800000"/>
                       <a:headEnd/>
                       <a:tailEnd/>
@@ -891,8 +1199,8 @@
 </file>
 
 <file path=word/numbering.xml><?xml version="1.0" encoding="utf-8"?>
-<w:numbering xmlns:ve="http://schemas.openxmlformats.org/markup-compatibility/2006" xmlns:o="urn:schemas-microsoft-com:office:office" xmlns:r="http://schemas.openxmlformats.org/officeDocument/2006/relationships" xmlns:m="http://schemas.openxmlformats.org/officeDocument/2006/math" xmlns:v="urn:schemas-microsoft-com:vml" xmlns:wp="http://schemas.openxmlformats.org/drawingml/2006/wordprocessingDrawing" xmlns:w10="urn:schemas-microsoft-com:office:word" xmlns:w="http://schemas.openxmlformats.org/wordprocessingml/2006/main" xmlns:wne="http://schemas.microsoft.com/office/word/2006/wordml">
-  <w:abstractNum w:abstractNumId="0">
+<w:numbering xmlns:wpc="http://schemas.microsoft.com/office/word/2010/wordprocessingCanvas" xmlns:cx="http://schemas.microsoft.com/office/drawing/2014/chartex" xmlns:cx1="http://schemas.microsoft.com/office/drawing/2015/9/8/chartex" xmlns:cx2="http://schemas.microsoft.com/office/drawing/2015/10/21/chartex" xmlns:cx3="http://schemas.microsoft.com/office/drawing/2016/5/9/chartex" xmlns:cx4="http://schemas.microsoft.com/office/drawing/2016/5/10/chartex" xmlns:cx5="http://schemas.microsoft.com/office/drawing/2016/5/11/chartex" xmlns:cx6="http://schemas.microsoft.com/office/drawing/2016/5/12/chartex" xmlns:cx7="http://schemas.microsoft.com/office/drawing/2016/5/13/chartex" xmlns:cx8="http://schemas.microsoft.com/office/drawing/2016/5/14/chartex" xmlns:mc="http://schemas.openxmlformats.org/markup-compatibility/2006" xmlns:aink="http://schemas.microsoft.com/office/drawing/2016/ink" xmlns:am3d="http://schemas.microsoft.com/office/drawing/2017/model3d" xmlns:o="urn:schemas-microsoft-com:office:office" xmlns:oel="http://schemas.microsoft.com/office/2019/extlst" xmlns:r="http://schemas.openxmlformats.org/officeDocument/2006/relationships" xmlns:m="http://schemas.openxmlformats.org/officeDocument/2006/math" xmlns:v="urn:schemas-microsoft-com:vml" xmlns:wp14="http://schemas.microsoft.com/office/word/2010/wordprocessingDrawing" xmlns:wp="http://schemas.openxmlformats.org/drawingml/2006/wordprocessingDrawing" xmlns:w10="urn:schemas-microsoft-com:office:word" xmlns:w="http://schemas.openxmlformats.org/wordprocessingml/2006/main" xmlns:w14="http://schemas.microsoft.com/office/word/2010/wordml" xmlns:w15="http://schemas.microsoft.com/office/word/2012/wordml" xmlns:w16cex="http://schemas.microsoft.com/office/word/2018/wordml/cex" xmlns:w16cid="http://schemas.microsoft.com/office/word/2016/wordml/cid" xmlns:w16="http://schemas.microsoft.com/office/word/2018/wordml" xmlns:w16sdtdh="http://schemas.microsoft.com/office/word/2020/wordml/sdtdatahash" xmlns:w16se="http://schemas.microsoft.com/office/word/2015/wordml/symex" xmlns:wpg="http://schemas.microsoft.com/office/word/2010/wordprocessingGroup" xmlns:wpi="http://schemas.microsoft.com/office/word/2010/wordprocessingInk" xmlns:wne="http://schemas.microsoft.com/office/word/2006/wordml" xmlns:wps="http://schemas.microsoft.com/office/word/2010/wordprocessingShape" mc:Ignorable="w14 w15 w16se w16cid w16 w16cex w16sdtdh wp14">
+  <w:abstractNum w:abstractNumId="0" w15:restartNumberingAfterBreak="0">
     <w:nsid w:val="00600F49"/>
     <w:multiLevelType w:val="multilevel"/>
     <w:tmpl w:val="2CC25F7E"/>
@@ -1005,7 +1313,7 @@
       </w:rPr>
     </w:lvl>
   </w:abstractNum>
-  <w:abstractNum w:abstractNumId="1">
+  <w:abstractNum w:abstractNumId="1" w15:restartNumberingAfterBreak="0">
     <w:nsid w:val="039E67D0"/>
     <w:multiLevelType w:val="multilevel"/>
     <w:tmpl w:val="A962885A"/>
@@ -1154,7 +1462,7 @@
       </w:rPr>
     </w:lvl>
   </w:abstractNum>
-  <w:abstractNum w:abstractNumId="2">
+  <w:abstractNum w:abstractNumId="2" w15:restartNumberingAfterBreak="0">
     <w:nsid w:val="04654AFF"/>
     <w:multiLevelType w:val="hybridMultilevel"/>
     <w:tmpl w:val="BD7496E8"/>
@@ -1240,7 +1548,7 @@
       </w:pPr>
     </w:lvl>
   </w:abstractNum>
-  <w:abstractNum w:abstractNumId="3">
+  <w:abstractNum w:abstractNumId="3" w15:restartNumberingAfterBreak="0">
     <w:nsid w:val="04DA418A"/>
     <w:multiLevelType w:val="hybridMultilevel"/>
     <w:tmpl w:val="2A06B232"/>
@@ -1326,7 +1634,7 @@
       </w:pPr>
     </w:lvl>
   </w:abstractNum>
-  <w:abstractNum w:abstractNumId="4">
+  <w:abstractNum w:abstractNumId="4" w15:restartNumberingAfterBreak="0">
     <w:nsid w:val="071B59D9"/>
     <w:multiLevelType w:val="hybridMultilevel"/>
     <w:tmpl w:val="8324A39A"/>
@@ -1412,7 +1720,7 @@
       </w:pPr>
     </w:lvl>
   </w:abstractNum>
-  <w:abstractNum w:abstractNumId="5">
+  <w:abstractNum w:abstractNumId="5" w15:restartNumberingAfterBreak="0">
     <w:nsid w:val="0F0A13CB"/>
     <w:multiLevelType w:val="hybridMultilevel"/>
     <w:tmpl w:val="4AF29DE2"/>
@@ -1504,7 +1812,7 @@
       </w:pPr>
     </w:lvl>
   </w:abstractNum>
-  <w:abstractNum w:abstractNumId="6">
+  <w:abstractNum w:abstractNumId="6" w15:restartNumberingAfterBreak="0">
     <w:nsid w:val="179D0D45"/>
     <w:multiLevelType w:val="hybridMultilevel"/>
     <w:tmpl w:val="2820A6F2"/>
@@ -1590,7 +1898,7 @@
       </w:pPr>
     </w:lvl>
   </w:abstractNum>
-  <w:abstractNum w:abstractNumId="7">
+  <w:abstractNum w:abstractNumId="7" w15:restartNumberingAfterBreak="0">
     <w:nsid w:val="18732494"/>
     <w:multiLevelType w:val="hybridMultilevel"/>
     <w:tmpl w:val="F2F418CE"/>
@@ -1676,7 +1984,7 @@
       </w:pPr>
     </w:lvl>
   </w:abstractNum>
-  <w:abstractNum w:abstractNumId="8">
+  <w:abstractNum w:abstractNumId="8" w15:restartNumberingAfterBreak="0">
     <w:nsid w:val="25737507"/>
     <w:multiLevelType w:val="hybridMultilevel"/>
     <w:tmpl w:val="A412C728"/>
@@ -1762,7 +2070,7 @@
       </w:pPr>
     </w:lvl>
   </w:abstractNum>
-  <w:abstractNum w:abstractNumId="9">
+  <w:abstractNum w:abstractNumId="9" w15:restartNumberingAfterBreak="0">
     <w:nsid w:val="26F83546"/>
     <w:multiLevelType w:val="hybridMultilevel"/>
     <w:tmpl w:val="36803D68"/>
@@ -1848,7 +2156,7 @@
       </w:pPr>
     </w:lvl>
   </w:abstractNum>
-  <w:abstractNum w:abstractNumId="10">
+  <w:abstractNum w:abstractNumId="10" w15:restartNumberingAfterBreak="0">
     <w:nsid w:val="275A5EC1"/>
     <w:multiLevelType w:val="hybridMultilevel"/>
     <w:tmpl w:val="BD2E10BC"/>
@@ -1934,7 +2242,7 @@
       </w:pPr>
     </w:lvl>
   </w:abstractNum>
-  <w:abstractNum w:abstractNumId="11">
+  <w:abstractNum w:abstractNumId="11" w15:restartNumberingAfterBreak="0">
     <w:nsid w:val="281B55DD"/>
     <w:multiLevelType w:val="hybridMultilevel"/>
     <w:tmpl w:val="36803D68"/>
@@ -2020,7 +2328,7 @@
       </w:pPr>
     </w:lvl>
   </w:abstractNum>
-  <w:abstractNum w:abstractNumId="12">
+  <w:abstractNum w:abstractNumId="12" w15:restartNumberingAfterBreak="0">
     <w:nsid w:val="2BD96554"/>
     <w:multiLevelType w:val="hybridMultilevel"/>
     <w:tmpl w:val="4ADC484E"/>
@@ -2106,7 +2414,7 @@
       </w:pPr>
     </w:lvl>
   </w:abstractNum>
-  <w:abstractNum w:abstractNumId="13">
+  <w:abstractNum w:abstractNumId="13" w15:restartNumberingAfterBreak="0">
     <w:nsid w:val="40886F03"/>
     <w:multiLevelType w:val="hybridMultilevel"/>
     <w:tmpl w:val="392A5B58"/>
@@ -2192,7 +2500,7 @@
       </w:pPr>
     </w:lvl>
   </w:abstractNum>
-  <w:abstractNum w:abstractNumId="14">
+  <w:abstractNum w:abstractNumId="14" w15:restartNumberingAfterBreak="0">
     <w:nsid w:val="4487251B"/>
     <w:multiLevelType w:val="hybridMultilevel"/>
     <w:tmpl w:val="8324A39A"/>
@@ -2278,7 +2586,7 @@
       </w:pPr>
     </w:lvl>
   </w:abstractNum>
-  <w:abstractNum w:abstractNumId="15">
+  <w:abstractNum w:abstractNumId="15" w15:restartNumberingAfterBreak="0">
     <w:nsid w:val="52321396"/>
     <w:multiLevelType w:val="hybridMultilevel"/>
     <w:tmpl w:val="09B6F9E4"/>
@@ -2364,7 +2672,7 @@
       </w:pPr>
     </w:lvl>
   </w:abstractNum>
-  <w:abstractNum w:abstractNumId="16">
+  <w:abstractNum w:abstractNumId="16" w15:restartNumberingAfterBreak="0">
     <w:nsid w:val="5B8F450E"/>
     <w:multiLevelType w:val="hybridMultilevel"/>
     <w:tmpl w:val="F4BC89CE"/>
@@ -2450,7 +2758,7 @@
       </w:pPr>
     </w:lvl>
   </w:abstractNum>
-  <w:abstractNum w:abstractNumId="17">
+  <w:abstractNum w:abstractNumId="17" w15:restartNumberingAfterBreak="0">
     <w:nsid w:val="61BE7BA6"/>
     <w:multiLevelType w:val="hybridMultilevel"/>
     <w:tmpl w:val="A726105E"/>
@@ -2536,65 +2844,65 @@
       </w:pPr>
     </w:lvl>
   </w:abstractNum>
-  <w:num w:numId="1">
+  <w:num w:numId="1" w16cid:durableId="165020221">
     <w:abstractNumId w:val="0"/>
   </w:num>
-  <w:num w:numId="2">
+  <w:num w:numId="2" w16cid:durableId="1438135492">
     <w:abstractNumId w:val="15"/>
   </w:num>
-  <w:num w:numId="3">
+  <w:num w:numId="3" w16cid:durableId="1958440716">
     <w:abstractNumId w:val="8"/>
   </w:num>
-  <w:num w:numId="4">
+  <w:num w:numId="4" w16cid:durableId="1051030046">
     <w:abstractNumId w:val="6"/>
   </w:num>
-  <w:num w:numId="5">
+  <w:num w:numId="5" w16cid:durableId="1902449347">
     <w:abstractNumId w:val="9"/>
   </w:num>
-  <w:num w:numId="6">
+  <w:num w:numId="6" w16cid:durableId="210046508">
     <w:abstractNumId w:val="11"/>
   </w:num>
-  <w:num w:numId="7">
+  <w:num w:numId="7" w16cid:durableId="596912931">
     <w:abstractNumId w:val="16"/>
   </w:num>
-  <w:num w:numId="8">
+  <w:num w:numId="8" w16cid:durableId="275527130">
     <w:abstractNumId w:val="17"/>
   </w:num>
-  <w:num w:numId="9">
+  <w:num w:numId="9" w16cid:durableId="945619728">
     <w:abstractNumId w:val="3"/>
   </w:num>
-  <w:num w:numId="10">
+  <w:num w:numId="10" w16cid:durableId="883491417">
     <w:abstractNumId w:val="13"/>
   </w:num>
-  <w:num w:numId="11">
+  <w:num w:numId="11" w16cid:durableId="1620255383">
     <w:abstractNumId w:val="12"/>
   </w:num>
-  <w:num w:numId="12">
+  <w:num w:numId="12" w16cid:durableId="24253431">
     <w:abstractNumId w:val="2"/>
   </w:num>
-  <w:num w:numId="13">
+  <w:num w:numId="13" w16cid:durableId="2093119200">
     <w:abstractNumId w:val="5"/>
   </w:num>
-  <w:num w:numId="14">
+  <w:num w:numId="14" w16cid:durableId="2060585814">
     <w:abstractNumId w:val="14"/>
   </w:num>
-  <w:num w:numId="15">
+  <w:num w:numId="15" w16cid:durableId="843083153">
     <w:abstractNumId w:val="4"/>
   </w:num>
-  <w:num w:numId="16">
+  <w:num w:numId="16" w16cid:durableId="1433473552">
     <w:abstractNumId w:val="1"/>
   </w:num>
-  <w:num w:numId="17">
+  <w:num w:numId="17" w16cid:durableId="144320836">
     <w:abstractNumId w:val="10"/>
   </w:num>
-  <w:num w:numId="18">
+  <w:num w:numId="18" w16cid:durableId="1427921455">
     <w:abstractNumId w:val="7"/>
   </w:num>
 </w:numbering>
 </file>
 
 <file path=word/styles.xml><?xml version="1.0" encoding="utf-8"?>
-<w:styles xmlns:r="http://schemas.openxmlformats.org/officeDocument/2006/relationships" xmlns:w="http://schemas.openxmlformats.org/wordprocessingml/2006/main">
+<w:styles xmlns:mc="http://schemas.openxmlformats.org/markup-compatibility/2006" xmlns:r="http://schemas.openxmlformats.org/officeDocument/2006/relationships" xmlns:w="http://schemas.openxmlformats.org/wordprocessingml/2006/main" xmlns:w14="http://schemas.microsoft.com/office/word/2010/wordml" xmlns:w15="http://schemas.microsoft.com/office/word/2012/wordml" xmlns:w16cex="http://schemas.microsoft.com/office/word/2018/wordml/cex" xmlns:w16cid="http://schemas.microsoft.com/office/word/2016/wordml/cid" xmlns:w16="http://schemas.microsoft.com/office/word/2018/wordml" xmlns:w16sdtdh="http://schemas.microsoft.com/office/word/2020/wordml/sdtdatahash" xmlns:w16se="http://schemas.microsoft.com/office/word/2015/wordml/symex" mc:Ignorable="w14 w15 w16se w16cid w16 w16cex w16sdtdh">
   <w:docDefaults>
     <w:rPrDefault>
       <w:rPr>
@@ -2612,144 +2920,383 @@
       </w:pPr>
     </w:pPrDefault>
   </w:docDefaults>
-  <w:latentStyles w:defLockedState="0" w:defUIPriority="99" w:defSemiHidden="1" w:defUnhideWhenUsed="1" w:defQFormat="0" w:count="267">
-    <w:lsdException w:name="Normal" w:semiHidden="0" w:uiPriority="0" w:unhideWhenUsed="0" w:qFormat="1"/>
-    <w:lsdException w:name="heading 1" w:semiHidden="0" w:uiPriority="9" w:unhideWhenUsed="0" w:qFormat="1"/>
-    <w:lsdException w:name="heading 2" w:uiPriority="9" w:qFormat="1"/>
-    <w:lsdException w:name="heading 3" w:uiPriority="9" w:qFormat="1"/>
-    <w:lsdException w:name="heading 4" w:uiPriority="9" w:qFormat="1"/>
-    <w:lsdException w:name="heading 5" w:uiPriority="9" w:qFormat="1"/>
-    <w:lsdException w:name="heading 6" w:uiPriority="9" w:qFormat="1"/>
-    <w:lsdException w:name="heading 7" w:uiPriority="9" w:qFormat="1"/>
-    <w:lsdException w:name="heading 8" w:uiPriority="9" w:qFormat="1"/>
-    <w:lsdException w:name="heading 9" w:uiPriority="9" w:qFormat="1"/>
-    <w:lsdException w:name="toc 1" w:uiPriority="39"/>
-    <w:lsdException w:name="toc 2" w:uiPriority="39"/>
-    <w:lsdException w:name="toc 3" w:uiPriority="39"/>
-    <w:lsdException w:name="toc 4" w:uiPriority="39"/>
-    <w:lsdException w:name="toc 5" w:uiPriority="39"/>
-    <w:lsdException w:name="toc 6" w:uiPriority="39"/>
-    <w:lsdException w:name="toc 7" w:uiPriority="39"/>
-    <w:lsdException w:name="toc 8" w:uiPriority="39"/>
-    <w:lsdException w:name="toc 9" w:uiPriority="39"/>
-    <w:lsdException w:name="caption" w:uiPriority="35" w:qFormat="1"/>
-    <w:lsdException w:name="Title" w:semiHidden="0" w:uiPriority="10" w:unhideWhenUsed="0" w:qFormat="1"/>
-    <w:lsdException w:name="Default Paragraph Font" w:uiPriority="1"/>
-    <w:lsdException w:name="Subtitle" w:semiHidden="0" w:uiPriority="11" w:unhideWhenUsed="0" w:qFormat="1"/>
-    <w:lsdException w:name="Strong" w:semiHidden="0" w:uiPriority="22" w:unhideWhenUsed="0" w:qFormat="1"/>
-    <w:lsdException w:name="Emphasis" w:semiHidden="0" w:uiPriority="20" w:unhideWhenUsed="0" w:qFormat="1"/>
-    <w:lsdException w:name="Table Grid" w:semiHidden="0" w:uiPriority="59" w:unhideWhenUsed="0"/>
-    <w:lsdException w:name="Placeholder Text" w:unhideWhenUsed="0"/>
-    <w:lsdException w:name="No Spacing" w:semiHidden="0" w:uiPriority="1" w:unhideWhenUsed="0" w:qFormat="1"/>
-    <w:lsdException w:name="Light Shading" w:semiHidden="0" w:uiPriority="60" w:unhideWhenUsed="0"/>
-    <w:lsdException w:name="Light List" w:semiHidden="0" w:uiPriority="61" w:unhideWhenUsed="0"/>
-    <w:lsdException w:name="Light Grid" w:semiHidden="0" w:uiPriority="62" w:unhideWhenUsed="0"/>
-    <w:lsdException w:name="Medium Shading 1" w:semiHidden="0" w:uiPriority="63" w:unhideWhenUsed="0"/>
-    <w:lsdException w:name="Medium Shading 2" w:semiHidden="0" w:uiPriority="64" w:unhideWhenUsed="0"/>
-    <w:lsdException w:name="Medium List 1" w:semiHidden="0" w:uiPriority="65" w:unhideWhenUsed="0"/>
-    <w:lsdException w:name="Medium List 2" w:semiHidden="0" w:uiPriority="66" w:unhideWhenUsed="0"/>
-    <w:lsdException w:name="Medium Grid 1" w:semiHidden="0" w:uiPriority="67" w:unhideWhenUsed="0"/>
-    <w:lsdException w:name="Medium Grid 2" w:semiHidden="0" w:uiPriority="68" w:unhideWhenUsed="0"/>
-    <w:lsdException w:name="Medium Grid 3" w:semiHidden="0" w:uiPriority="69" w:unhideWhenUsed="0"/>
-    <w:lsdException w:name="Dark List" w:semiHidden="0" w:uiPriority="70" w:unhideWhenUsed="0"/>
-    <w:lsdException w:name="Colorful Shading" w:semiHidden="0" w:uiPriority="71" w:unhideWhenUsed="0"/>
-    <w:lsdException w:name="Colorful List" w:semiHidden="0" w:uiPriority="72" w:unhideWhenUsed="0"/>
-    <w:lsdException w:name="Colorful Grid" w:semiHidden="0" w:uiPriority="73" w:unhideWhenUsed="0"/>
-    <w:lsdException w:name="Light Shading Accent 1" w:semiHidden="0" w:uiPriority="60" w:unhideWhenUsed="0"/>
-    <w:lsdException w:name="Light List Accent 1" w:semiHidden="0" w:uiPriority="61" w:unhideWhenUsed="0"/>
-    <w:lsdException w:name="Light Grid Accent 1" w:semiHidden="0" w:uiPriority="62" w:unhideWhenUsed="0"/>
-    <w:lsdException w:name="Medium Shading 1 Accent 1" w:semiHidden="0" w:uiPriority="63" w:unhideWhenUsed="0"/>
-    <w:lsdException w:name="Medium Shading 2 Accent 1" w:semiHidden="0" w:uiPriority="64" w:unhideWhenUsed="0"/>
-    <w:lsdException w:name="Medium List 1 Accent 1" w:semiHidden="0" w:uiPriority="65" w:unhideWhenUsed="0"/>
-    <w:lsdException w:name="Revision" w:unhideWhenUsed="0"/>
-    <w:lsdException w:name="List Paragraph" w:semiHidden="0" w:uiPriority="34" w:unhideWhenUsed="0" w:qFormat="1"/>
-    <w:lsdException w:name="Quote" w:semiHidden="0" w:uiPriority="29" w:unhideWhenUsed="0" w:qFormat="1"/>
-    <w:lsdException w:name="Intense Quote" w:semiHidden="0" w:uiPriority="30" w:unhideWhenUsed="0" w:qFormat="1"/>
-    <w:lsdException w:name="Medium List 2 Accent 1" w:semiHidden="0" w:uiPriority="66" w:unhideWhenUsed="0"/>
-    <w:lsdException w:name="Medium Grid 1 Accent 1" w:semiHidden="0" w:uiPriority="67" w:unhideWhenUsed="0"/>
-    <w:lsdException w:name="Medium Grid 2 Accent 1" w:semiHidden="0" w:uiPriority="68" w:unhideWhenUsed="0"/>
-    <w:lsdException w:name="Medium Grid 3 Accent 1" w:semiHidden="0" w:uiPriority="69" w:unhideWhenUsed="0"/>
-    <w:lsdException w:name="Dark List Accent 1" w:semiHidden="0" w:uiPriority="70" w:unhideWhenUsed="0"/>
-    <w:lsdException w:name="Colorful Shading Accent 1" w:semiHidden="0" w:uiPriority="71" w:unhideWhenUsed="0"/>
-    <w:lsdException w:name="Colorful List Accent 1" w:semiHidden="0" w:uiPriority="72" w:unhideWhenUsed="0"/>
-    <w:lsdException w:name="Colorful Grid Accent 1" w:semiHidden="0" w:uiPriority="73" w:unhideWhenUsed="0"/>
-    <w:lsdException w:name="Light Shading Accent 2" w:semiHidden="0" w:uiPriority="60" w:unhideWhenUsed="0"/>
-    <w:lsdException w:name="Light List Accent 2" w:semiHidden="0" w:uiPriority="61" w:unhideWhenUsed="0"/>
-    <w:lsdException w:name="Light Grid Accent 2" w:semiHidden="0" w:uiPriority="62" w:unhideWhenUsed="0"/>
-    <w:lsdException w:name="Medium Shading 1 Accent 2" w:semiHidden="0" w:uiPriority="63" w:unhideWhenUsed="0"/>
-    <w:lsdException w:name="Medium Shading 2 Accent 2" w:semiHidden="0" w:uiPriority="64" w:unhideWhenUsed="0"/>
-    <w:lsdException w:name="Medium List 1 Accent 2" w:semiHidden="0" w:uiPriority="65" w:unhideWhenUsed="0"/>
-    <w:lsdException w:name="Medium List 2 Accent 2" w:semiHidden="0" w:uiPriority="66" w:unhideWhenUsed="0"/>
-    <w:lsdException w:name="Medium Grid 1 Accent 2" w:semiHidden="0" w:uiPriority="67" w:unhideWhenUsed="0"/>
-    <w:lsdException w:name="Medium Grid 2 Accent 2" w:semiHidden="0" w:uiPriority="68" w:unhideWhenUsed="0"/>
-    <w:lsdException w:name="Medium Grid 3 Accent 2" w:semiHidden="0" w:uiPriority="69" w:unhideWhenUsed="0"/>
-    <w:lsdException w:name="Dark List Accent 2" w:semiHidden="0" w:uiPriority="70" w:unhideWhenUsed="0"/>
-    <w:lsdException w:name="Colorful Shading Accent 2" w:semiHidden="0" w:uiPriority="71" w:unhideWhenUsed="0"/>
-    <w:lsdException w:name="Colorful List Accent 2" w:semiHidden="0" w:uiPriority="72" w:unhideWhenUsed="0"/>
-    <w:lsdException w:name="Colorful Grid Accent 2" w:semiHidden="0" w:uiPriority="73" w:unhideWhenUsed="0"/>
-    <w:lsdException w:name="Light Shading Accent 3" w:semiHidden="0" w:uiPriority="60" w:unhideWhenUsed="0"/>
-    <w:lsdException w:name="Light List Accent 3" w:semiHidden="0" w:uiPriority="61" w:unhideWhenUsed="0"/>
-    <w:lsdException w:name="Light Grid Accent 3" w:semiHidden="0" w:uiPriority="62" w:unhideWhenUsed="0"/>
-    <w:lsdException w:name="Medium Shading 1 Accent 3" w:semiHidden="0" w:uiPriority="63" w:unhideWhenUsed="0"/>
-    <w:lsdException w:name="Medium Shading 2 Accent 3" w:semiHidden="0" w:uiPriority="64" w:unhideWhenUsed="0"/>
-    <w:lsdException w:name="Medium List 1 Accent 3" w:semiHidden="0" w:uiPriority="65" w:unhideWhenUsed="0"/>
-    <w:lsdException w:name="Medium List 2 Accent 3" w:semiHidden="0" w:uiPriority="66" w:unhideWhenUsed="0"/>
-    <w:lsdException w:name="Medium Grid 1 Accent 3" w:semiHidden="0" w:uiPriority="67" w:unhideWhenUsed="0"/>
-    <w:lsdException w:name="Medium Grid 2 Accent 3" w:semiHidden="0" w:uiPriority="68" w:unhideWhenUsed="0"/>
-    <w:lsdException w:name="Medium Grid 3 Accent 3" w:semiHidden="0" w:uiPriority="69" w:unhideWhenUsed="0"/>
-    <w:lsdException w:name="Dark List Accent 3" w:semiHidden="0" w:uiPriority="70" w:unhideWhenUsed="0"/>
-    <w:lsdException w:name="Colorful Shading Accent 3" w:semiHidden="0" w:uiPriority="71" w:unhideWhenUsed="0"/>
-    <w:lsdException w:name="Colorful List Accent 3" w:semiHidden="0" w:uiPriority="72" w:unhideWhenUsed="0"/>
-    <w:lsdException w:name="Colorful Grid Accent 3" w:semiHidden="0" w:uiPriority="73" w:unhideWhenUsed="0"/>
-    <w:lsdException w:name="Light Shading Accent 4" w:semiHidden="0" w:uiPriority="60" w:unhideWhenUsed="0"/>
-    <w:lsdException w:name="Light List Accent 4" w:semiHidden="0" w:uiPriority="61" w:unhideWhenUsed="0"/>
-    <w:lsdException w:name="Light Grid Accent 4" w:semiHidden="0" w:uiPriority="62" w:unhideWhenUsed="0"/>
-    <w:lsdException w:name="Medium Shading 1 Accent 4" w:semiHidden="0" w:uiPriority="63" w:unhideWhenUsed="0"/>
-    <w:lsdException w:name="Medium Shading 2 Accent 4" w:semiHidden="0" w:uiPriority="64" w:unhideWhenUsed="0"/>
-    <w:lsdException w:name="Medium List 1 Accent 4" w:semiHidden="0" w:uiPriority="65" w:unhideWhenUsed="0"/>
-    <w:lsdException w:name="Medium List 2 Accent 4" w:semiHidden="0" w:uiPriority="66" w:unhideWhenUsed="0"/>
-    <w:lsdException w:name="Medium Grid 1 Accent 4" w:semiHidden="0" w:uiPriority="67" w:unhideWhenUsed="0"/>
-    <w:lsdException w:name="Medium Grid 2 Accent 4" w:semiHidden="0" w:uiPriority="68" w:unhideWhenUsed="0"/>
-    <w:lsdException w:name="Medium Grid 3 Accent 4" w:semiHidden="0" w:uiPriority="69" w:unhideWhenUsed="0"/>
-    <w:lsdException w:name="Dark List Accent 4" w:semiHidden="0" w:uiPriority="70" w:unhideWhenUsed="0"/>
-    <w:lsdException w:name="Colorful Shading Accent 4" w:semiHidden="0" w:uiPriority="71" w:unhideWhenUsed="0"/>
-    <w:lsdException w:name="Colorful List Accent 4" w:semiHidden="0" w:uiPriority="72" w:unhideWhenUsed="0"/>
-    <w:lsdException w:name="Colorful Grid Accent 4" w:semiHidden="0" w:uiPriority="73" w:unhideWhenUsed="0"/>
-    <w:lsdException w:name="Light Shading Accent 5" w:semiHidden="0" w:uiPriority="60" w:unhideWhenUsed="0"/>
-    <w:lsdException w:name="Light List Accent 5" w:semiHidden="0" w:uiPriority="61" w:unhideWhenUsed="0"/>
-    <w:lsdException w:name="Light Grid Accent 5" w:semiHidden="0" w:uiPriority="62" w:unhideWhenUsed="0"/>
-    <w:lsdException w:name="Medium Shading 1 Accent 5" w:semiHidden="0" w:uiPriority="63" w:unhideWhenUsed="0"/>
-    <w:lsdException w:name="Medium Shading 2 Accent 5" w:semiHidden="0" w:uiPriority="64" w:unhideWhenUsed="0"/>
-    <w:lsdException w:name="Medium List 1 Accent 5" w:semiHidden="0" w:uiPriority="65" w:unhideWhenUsed="0"/>
-    <w:lsdException w:name="Medium List 2 Accent 5" w:semiHidden="0" w:uiPriority="66" w:unhideWhenUsed="0"/>
-    <w:lsdException w:name="Medium Grid 1 Accent 5" w:semiHidden="0" w:uiPriority="67" w:unhideWhenUsed="0"/>
-    <w:lsdException w:name="Medium Grid 2 Accent 5" w:semiHidden="0" w:uiPriority="68" w:unhideWhenUsed="0"/>
-    <w:lsdException w:name="Medium Grid 3 Accent 5" w:semiHidden="0" w:uiPriority="69" w:unhideWhenUsed="0"/>
-    <w:lsdException w:name="Dark List Accent 5" w:semiHidden="0" w:uiPriority="70" w:unhideWhenUsed="0"/>
-    <w:lsdException w:name="Colorful Shading Accent 5" w:semiHidden="0" w:uiPriority="71" w:unhideWhenUsed="0"/>
-    <w:lsdException w:name="Colorful List Accent 5" w:semiHidden="0" w:uiPriority="72" w:unhideWhenUsed="0"/>
-    <w:lsdException w:name="Colorful Grid Accent 5" w:semiHidden="0" w:uiPriority="73" w:unhideWhenUsed="0"/>
-    <w:lsdException w:name="Light Shading Accent 6" w:semiHidden="0" w:uiPriority="60" w:unhideWhenUsed="0"/>
-    <w:lsdException w:name="Light List Accent 6" w:semiHidden="0" w:uiPriority="61" w:unhideWhenUsed="0"/>
-    <w:lsdException w:name="Light Grid Accent 6" w:semiHidden="0" w:uiPriority="62" w:unhideWhenUsed="0"/>
-    <w:lsdException w:name="Medium Shading 1 Accent 6" w:semiHidden="0" w:uiPriority="63" w:unhideWhenUsed="0"/>
-    <w:lsdException w:name="Medium Shading 2 Accent 6" w:semiHidden="0" w:uiPriority="64" w:unhideWhenUsed="0"/>
-    <w:lsdException w:name="Medium List 1 Accent 6" w:semiHidden="0" w:uiPriority="65" w:unhideWhenUsed="0"/>
-    <w:lsdException w:name="Medium List 2 Accent 6" w:semiHidden="0" w:uiPriority="66" w:unhideWhenUsed="0"/>
-    <w:lsdException w:name="Medium Grid 1 Accent 6" w:semiHidden="0" w:uiPriority="67" w:unhideWhenUsed="0"/>
-    <w:lsdException w:name="Medium Grid 2 Accent 6" w:semiHidden="0" w:uiPriority="68" w:unhideWhenUsed="0"/>
-    <w:lsdException w:name="Medium Grid 3 Accent 6" w:semiHidden="0" w:uiPriority="69" w:unhideWhenUsed="0"/>
-    <w:lsdException w:name="Dark List Accent 6" w:semiHidden="0" w:uiPriority="70" w:unhideWhenUsed="0"/>
-    <w:lsdException w:name="Colorful Shading Accent 6" w:semiHidden="0" w:uiPriority="71" w:unhideWhenUsed="0"/>
-    <w:lsdException w:name="Colorful List Accent 6" w:semiHidden="0" w:uiPriority="72" w:unhideWhenUsed="0"/>
-    <w:lsdException w:name="Colorful Grid Accent 6" w:semiHidden="0" w:uiPriority="73" w:unhideWhenUsed="0"/>
-    <w:lsdException w:name="Subtle Emphasis" w:semiHidden="0" w:uiPriority="19" w:unhideWhenUsed="0" w:qFormat="1"/>
-    <w:lsdException w:name="Intense Emphasis" w:semiHidden="0" w:uiPriority="21" w:unhideWhenUsed="0" w:qFormat="1"/>
-    <w:lsdException w:name="Subtle Reference" w:semiHidden="0" w:uiPriority="31" w:unhideWhenUsed="0" w:qFormat="1"/>
-    <w:lsdException w:name="Intense Reference" w:semiHidden="0" w:uiPriority="32" w:unhideWhenUsed="0" w:qFormat="1"/>
-    <w:lsdException w:name="Book Title" w:semiHidden="0" w:uiPriority="33" w:unhideWhenUsed="0" w:qFormat="1"/>
-    <w:lsdException w:name="Bibliography" w:uiPriority="37"/>
-    <w:lsdException w:name="TOC Heading" w:uiPriority="39" w:qFormat="1"/>
+  <w:latentStyles w:defLockedState="0" w:defUIPriority="99" w:defSemiHidden="0" w:defUnhideWhenUsed="0" w:defQFormat="0" w:count="376">
+    <w:lsdException w:name="Normal" w:uiPriority="0" w:qFormat="1"/>
+    <w:lsdException w:name="heading 1" w:uiPriority="9" w:qFormat="1"/>
+    <w:lsdException w:name="heading 2" w:semiHidden="1" w:uiPriority="9" w:unhideWhenUsed="1" w:qFormat="1"/>
+    <w:lsdException w:name="heading 3" w:semiHidden="1" w:uiPriority="9" w:unhideWhenUsed="1" w:qFormat="1"/>
+    <w:lsdException w:name="heading 4" w:semiHidden="1" w:uiPriority="9" w:unhideWhenUsed="1" w:qFormat="1"/>
+    <w:lsdException w:name="heading 5" w:semiHidden="1" w:uiPriority="9" w:unhideWhenUsed="1" w:qFormat="1"/>
+    <w:lsdException w:name="heading 6" w:semiHidden="1" w:uiPriority="9" w:unhideWhenUsed="1" w:qFormat="1"/>
+    <w:lsdException w:name="heading 7" w:semiHidden="1" w:uiPriority="9" w:unhideWhenUsed="1" w:qFormat="1"/>
+    <w:lsdException w:name="heading 8" w:semiHidden="1" w:uiPriority="9" w:unhideWhenUsed="1" w:qFormat="1"/>
+    <w:lsdException w:name="heading 9" w:semiHidden="1" w:uiPriority="9" w:unhideWhenUsed="1" w:qFormat="1"/>
+    <w:lsdException w:name="index 1" w:semiHidden="1" w:unhideWhenUsed="1"/>
+    <w:lsdException w:name="index 2" w:semiHidden="1" w:unhideWhenUsed="1"/>
+    <w:lsdException w:name="index 3" w:semiHidden="1" w:unhideWhenUsed="1"/>
+    <w:lsdException w:name="index 4" w:semiHidden="1" w:unhideWhenUsed="1"/>
+    <w:lsdException w:name="index 5" w:semiHidden="1" w:unhideWhenUsed="1"/>
+    <w:lsdException w:name="index 6" w:semiHidden="1" w:unhideWhenUsed="1"/>
+    <w:lsdException w:name="index 7" w:semiHidden="1" w:unhideWhenUsed="1"/>
+    <w:lsdException w:name="index 8" w:semiHidden="1" w:unhideWhenUsed="1"/>
+    <w:lsdException w:name="index 9" w:semiHidden="1" w:unhideWhenUsed="1"/>
+    <w:lsdException w:name="toc 1" w:semiHidden="1" w:uiPriority="39" w:unhideWhenUsed="1"/>
+    <w:lsdException w:name="toc 2" w:semiHidden="1" w:uiPriority="39" w:unhideWhenUsed="1"/>
+    <w:lsdException w:name="toc 3" w:semiHidden="1" w:uiPriority="39" w:unhideWhenUsed="1"/>
+    <w:lsdException w:name="toc 4" w:semiHidden="1" w:uiPriority="39" w:unhideWhenUsed="1"/>
+    <w:lsdException w:name="toc 5" w:semiHidden="1" w:uiPriority="39" w:unhideWhenUsed="1"/>
+    <w:lsdException w:name="toc 6" w:semiHidden="1" w:uiPriority="39" w:unhideWhenUsed="1"/>
+    <w:lsdException w:name="toc 7" w:semiHidden="1" w:uiPriority="39" w:unhideWhenUsed="1"/>
+    <w:lsdException w:name="toc 8" w:semiHidden="1" w:uiPriority="39" w:unhideWhenUsed="1"/>
+    <w:lsdException w:name="toc 9" w:semiHidden="1" w:uiPriority="39" w:unhideWhenUsed="1"/>
+    <w:lsdException w:name="Normal Indent" w:semiHidden="1" w:unhideWhenUsed="1"/>
+    <w:lsdException w:name="footnote text" w:semiHidden="1" w:unhideWhenUsed="1"/>
+    <w:lsdException w:name="annotation text" w:semiHidden="1" w:unhideWhenUsed="1"/>
+    <w:lsdException w:name="header" w:semiHidden="1" w:unhideWhenUsed="1"/>
+    <w:lsdException w:name="footer" w:semiHidden="1" w:unhideWhenUsed="1"/>
+    <w:lsdException w:name="index heading" w:semiHidden="1" w:unhideWhenUsed="1"/>
+    <w:lsdException w:name="caption" w:semiHidden="1" w:uiPriority="35" w:unhideWhenUsed="1" w:qFormat="1"/>
+    <w:lsdException w:name="table of figures" w:semiHidden="1" w:unhideWhenUsed="1"/>
+    <w:lsdException w:name="envelope address" w:semiHidden="1" w:unhideWhenUsed="1"/>
+    <w:lsdException w:name="envelope return" w:semiHidden="1" w:unhideWhenUsed="1"/>
+    <w:lsdException w:name="footnote reference" w:semiHidden="1" w:unhideWhenUsed="1"/>
+    <w:lsdException w:name="annotation reference" w:semiHidden="1" w:unhideWhenUsed="1"/>
+    <w:lsdException w:name="line number" w:semiHidden="1" w:unhideWhenUsed="1"/>
+    <w:lsdException w:name="page number" w:semiHidden="1" w:unhideWhenUsed="1"/>
+    <w:lsdException w:name="endnote reference" w:semiHidden="1" w:unhideWhenUsed="1"/>
+    <w:lsdException w:name="endnote text" w:semiHidden="1" w:unhideWhenUsed="1"/>
+    <w:lsdException w:name="table of authorities" w:semiHidden="1" w:unhideWhenUsed="1"/>
+    <w:lsdException w:name="macro" w:semiHidden="1" w:unhideWhenUsed="1"/>
+    <w:lsdException w:name="toa heading" w:semiHidden="1" w:unhideWhenUsed="1"/>
+    <w:lsdException w:name="List" w:semiHidden="1" w:unhideWhenUsed="1"/>
+    <w:lsdException w:name="List Bullet" w:semiHidden="1" w:unhideWhenUsed="1"/>
+    <w:lsdException w:name="List Number" w:semiHidden="1" w:unhideWhenUsed="1"/>
+    <w:lsdException w:name="List 2" w:semiHidden="1" w:unhideWhenUsed="1"/>
+    <w:lsdException w:name="List 3" w:semiHidden="1" w:unhideWhenUsed="1"/>
+    <w:lsdException w:name="List 4" w:semiHidden="1" w:unhideWhenUsed="1"/>
+    <w:lsdException w:name="List 5" w:semiHidden="1" w:unhideWhenUsed="1"/>
+    <w:lsdException w:name="List Bullet 2" w:semiHidden="1" w:unhideWhenUsed="1"/>
+    <w:lsdException w:name="List Bullet 3" w:semiHidden="1" w:unhideWhenUsed="1"/>
+    <w:lsdException w:name="List Bullet 4" w:semiHidden="1" w:unhideWhenUsed="1"/>
+    <w:lsdException w:name="List Bullet 5" w:semiHidden="1" w:unhideWhenUsed="1"/>
+    <w:lsdException w:name="List Number 2" w:semiHidden="1" w:unhideWhenUsed="1"/>
+    <w:lsdException w:name="List Number 3" w:semiHidden="1" w:unhideWhenUsed="1"/>
+    <w:lsdException w:name="List Number 4" w:semiHidden="1" w:unhideWhenUsed="1"/>
+    <w:lsdException w:name="List Number 5" w:semiHidden="1" w:unhideWhenUsed="1"/>
+    <w:lsdException w:name="Title" w:uiPriority="10" w:qFormat="1"/>
+    <w:lsdException w:name="Closing" w:semiHidden="1" w:unhideWhenUsed="1"/>
+    <w:lsdException w:name="Signature" w:semiHidden="1" w:unhideWhenUsed="1"/>
+    <w:lsdException w:name="Default Paragraph Font" w:semiHidden="1" w:uiPriority="1" w:unhideWhenUsed="1"/>
+    <w:lsdException w:name="Body Text" w:semiHidden="1" w:unhideWhenUsed="1"/>
+    <w:lsdException w:name="Body Text Indent" w:semiHidden="1" w:unhideWhenUsed="1"/>
+    <w:lsdException w:name="List Continue" w:semiHidden="1" w:unhideWhenUsed="1"/>
+    <w:lsdException w:name="List Continue 2" w:semiHidden="1" w:unhideWhenUsed="1"/>
+    <w:lsdException w:name="List Continue 3" w:semiHidden="1" w:unhideWhenUsed="1"/>
+    <w:lsdException w:name="List Continue 4" w:semiHidden="1" w:unhideWhenUsed="1"/>
+    <w:lsdException w:name="List Continue 5" w:semiHidden="1" w:unhideWhenUsed="1"/>
+    <w:lsdException w:name="Message Header" w:semiHidden="1" w:unhideWhenUsed="1"/>
+    <w:lsdException w:name="Subtitle" w:uiPriority="11" w:qFormat="1"/>
+    <w:lsdException w:name="Salutation" w:semiHidden="1" w:unhideWhenUsed="1"/>
+    <w:lsdException w:name="Date" w:semiHidden="1" w:unhideWhenUsed="1"/>
+    <w:lsdException w:name="Body Text First Indent" w:semiHidden="1" w:unhideWhenUsed="1"/>
+    <w:lsdException w:name="Body Text First Indent 2" w:semiHidden="1" w:unhideWhenUsed="1"/>
+    <w:lsdException w:name="Note Heading" w:semiHidden="1" w:unhideWhenUsed="1"/>
+    <w:lsdException w:name="Body Text 2" w:semiHidden="1" w:unhideWhenUsed="1"/>
+    <w:lsdException w:name="Body Text 3" w:semiHidden="1" w:unhideWhenUsed="1"/>
+    <w:lsdException w:name="Body Text Indent 2" w:semiHidden="1" w:unhideWhenUsed="1"/>
+    <w:lsdException w:name="Body Text Indent 3" w:semiHidden="1" w:unhideWhenUsed="1"/>
+    <w:lsdException w:name="Block Text" w:semiHidden="1" w:unhideWhenUsed="1"/>
+    <w:lsdException w:name="Hyperlink" w:semiHidden="1" w:unhideWhenUsed="1"/>
+    <w:lsdException w:name="FollowedHyperlink" w:semiHidden="1" w:unhideWhenUsed="1"/>
+    <w:lsdException w:name="Strong" w:uiPriority="22" w:qFormat="1"/>
+    <w:lsdException w:name="Emphasis" w:uiPriority="20" w:qFormat="1"/>
+    <w:lsdException w:name="Document Map" w:semiHidden="1" w:unhideWhenUsed="1"/>
+    <w:lsdException w:name="Plain Text" w:semiHidden="1" w:unhideWhenUsed="1"/>
+    <w:lsdException w:name="E-mail Signature" w:semiHidden="1" w:unhideWhenUsed="1"/>
+    <w:lsdException w:name="HTML Top of Form" w:semiHidden="1" w:unhideWhenUsed="1"/>
+    <w:lsdException w:name="HTML Bottom of Form" w:semiHidden="1" w:unhideWhenUsed="1"/>
+    <w:lsdException w:name="Normal (Web)" w:semiHidden="1" w:unhideWhenUsed="1"/>
+    <w:lsdException w:name="HTML Acronym" w:semiHidden="1" w:unhideWhenUsed="1"/>
+    <w:lsdException w:name="HTML Address" w:semiHidden="1" w:unhideWhenUsed="1"/>
+    <w:lsdException w:name="HTML Cite" w:semiHidden="1" w:unhideWhenUsed="1"/>
+    <w:lsdException w:name="HTML Code" w:semiHidden="1" w:unhideWhenUsed="1"/>
+    <w:lsdException w:name="HTML Definition" w:semiHidden="1" w:unhideWhenUsed="1"/>
+    <w:lsdException w:name="HTML Keyboard" w:semiHidden="1" w:unhideWhenUsed="1"/>
+    <w:lsdException w:name="HTML Preformatted" w:semiHidden="1" w:unhideWhenUsed="1"/>
+    <w:lsdException w:name="HTML Sample" w:semiHidden="1" w:unhideWhenUsed="1"/>
+    <w:lsdException w:name="HTML Typewriter" w:semiHidden="1" w:unhideWhenUsed="1"/>
+    <w:lsdException w:name="HTML Variable" w:semiHidden="1" w:unhideWhenUsed="1"/>
+    <w:lsdException w:name="Normal Table" w:semiHidden="1" w:unhideWhenUsed="1"/>
+    <w:lsdException w:name="annotation subject" w:semiHidden="1" w:unhideWhenUsed="1"/>
+    <w:lsdException w:name="No List" w:semiHidden="1" w:unhideWhenUsed="1"/>
+    <w:lsdException w:name="Outline List 1" w:semiHidden="1" w:unhideWhenUsed="1"/>
+    <w:lsdException w:name="Outline List 2" w:semiHidden="1" w:unhideWhenUsed="1"/>
+    <w:lsdException w:name="Outline List 3" w:semiHidden="1" w:unhideWhenUsed="1"/>
+    <w:lsdException w:name="Table Simple 1" w:semiHidden="1" w:unhideWhenUsed="1"/>
+    <w:lsdException w:name="Table Simple 2" w:semiHidden="1" w:unhideWhenUsed="1"/>
+    <w:lsdException w:name="Table Simple 3" w:semiHidden="1" w:unhideWhenUsed="1"/>
+    <w:lsdException w:name="Table Classic 1" w:semiHidden="1" w:unhideWhenUsed="1"/>
+    <w:lsdException w:name="Table Classic 2" w:semiHidden="1" w:unhideWhenUsed="1"/>
+    <w:lsdException w:name="Table Classic 3" w:semiHidden="1" w:unhideWhenUsed="1"/>
+    <w:lsdException w:name="Table Classic 4" w:semiHidden="1" w:unhideWhenUsed="1"/>
+    <w:lsdException w:name="Table Colorful 1" w:semiHidden="1" w:unhideWhenUsed="1"/>
+    <w:lsdException w:name="Table Colorful 2" w:semiHidden="1" w:unhideWhenUsed="1"/>
+    <w:lsdException w:name="Table Colorful 3" w:semiHidden="1" w:unhideWhenUsed="1"/>
+    <w:lsdException w:name="Table Columns 1" w:semiHidden="1" w:unhideWhenUsed="1"/>
+    <w:lsdException w:name="Table Columns 2" w:semiHidden="1" w:unhideWhenUsed="1"/>
+    <w:lsdException w:name="Table Columns 3" w:semiHidden="1" w:unhideWhenUsed="1"/>
+    <w:lsdException w:name="Table Columns 4" w:semiHidden="1" w:unhideWhenUsed="1"/>
+    <w:lsdException w:name="Table Columns 5" w:semiHidden="1" w:unhideWhenUsed="1"/>
+    <w:lsdException w:name="Table Grid 1" w:semiHidden="1" w:unhideWhenUsed="1"/>
+    <w:lsdException w:name="Table Grid 2" w:semiHidden="1" w:unhideWhenUsed="1"/>
+    <w:lsdException w:name="Table Grid 3" w:semiHidden="1" w:unhideWhenUsed="1"/>
+    <w:lsdException w:name="Table Grid 4" w:semiHidden="1" w:unhideWhenUsed="1"/>
+    <w:lsdException w:name="Table Grid 5" w:semiHidden="1" w:unhideWhenUsed="1"/>
+    <w:lsdException w:name="Table Grid 6" w:semiHidden="1" w:unhideWhenUsed="1"/>
+    <w:lsdException w:name="Table Grid 7" w:semiHidden="1" w:unhideWhenUsed="1"/>
+    <w:lsdException w:name="Table Grid 8" w:semiHidden="1" w:unhideWhenUsed="1"/>
+    <w:lsdException w:name="Table List 1" w:semiHidden="1" w:unhideWhenUsed="1"/>
+    <w:lsdException w:name="Table List 2" w:semiHidden="1" w:unhideWhenUsed="1"/>
+    <w:lsdException w:name="Table List 3" w:semiHidden="1" w:unhideWhenUsed="1"/>
+    <w:lsdException w:name="Table List 4" w:semiHidden="1" w:unhideWhenUsed="1"/>
+    <w:lsdException w:name="Table List 5" w:semiHidden="1" w:unhideWhenUsed="1"/>
+    <w:lsdException w:name="Table List 6" w:semiHidden="1" w:unhideWhenUsed="1"/>
+    <w:lsdException w:name="Table List 7" w:semiHidden="1" w:unhideWhenUsed="1"/>
+    <w:lsdException w:name="Table List 8" w:semiHidden="1" w:unhideWhenUsed="1"/>
+    <w:lsdException w:name="Table 3D effects 1" w:semiHidden="1" w:unhideWhenUsed="1"/>
+    <w:lsdException w:name="Table 3D effects 2" w:semiHidden="1" w:unhideWhenUsed="1"/>
+    <w:lsdException w:name="Table 3D effects 3" w:semiHidden="1" w:unhideWhenUsed="1"/>
+    <w:lsdException w:name="Table Contemporary" w:semiHidden="1" w:unhideWhenUsed="1"/>
+    <w:lsdException w:name="Table Elegant" w:semiHidden="1" w:unhideWhenUsed="1"/>
+    <w:lsdException w:name="Table Professional" w:semiHidden="1" w:unhideWhenUsed="1"/>
+    <w:lsdException w:name="Table Subtle 1" w:semiHidden="1" w:unhideWhenUsed="1"/>
+    <w:lsdException w:name="Table Subtle 2" w:semiHidden="1" w:unhideWhenUsed="1"/>
+    <w:lsdException w:name="Table Web 1" w:semiHidden="1" w:unhideWhenUsed="1"/>
+    <w:lsdException w:name="Table Web 2" w:semiHidden="1" w:unhideWhenUsed="1"/>
+    <w:lsdException w:name="Table Web 3" w:semiHidden="1" w:unhideWhenUsed="1"/>
+    <w:lsdException w:name="Balloon Text" w:semiHidden="1" w:unhideWhenUsed="1"/>
+    <w:lsdException w:name="Table Grid" w:semiHidden="1" w:uiPriority="59" w:unhideWhenUsed="1"/>
+    <w:lsdException w:name="Table Theme" w:semiHidden="1" w:unhideWhenUsed="1"/>
+    <w:lsdException w:name="Placeholder Text" w:semiHidden="1"/>
+    <w:lsdException w:name="No Spacing" w:uiPriority="1" w:qFormat="1"/>
+    <w:lsdException w:name="Light Shading" w:uiPriority="60"/>
+    <w:lsdException w:name="Light List" w:uiPriority="61"/>
+    <w:lsdException w:name="Light Grid" w:uiPriority="62"/>
+    <w:lsdException w:name="Medium Shading 1" w:uiPriority="63"/>
+    <w:lsdException w:name="Medium Shading 2" w:uiPriority="64"/>
+    <w:lsdException w:name="Medium List 1" w:uiPriority="65"/>
+    <w:lsdException w:name="Medium List 2" w:uiPriority="66"/>
+    <w:lsdException w:name="Medium Grid 1" w:uiPriority="67"/>
+    <w:lsdException w:name="Medium Grid 2" w:uiPriority="68"/>
+    <w:lsdException w:name="Medium Grid 3" w:uiPriority="69"/>
+    <w:lsdException w:name="Dark List" w:uiPriority="70"/>
+    <w:lsdException w:name="Colorful Shading" w:uiPriority="71"/>
+    <w:lsdException w:name="Colorful List" w:uiPriority="72"/>
+    <w:lsdException w:name="Colorful Grid" w:uiPriority="73"/>
+    <w:lsdException w:name="Light Shading Accent 1" w:uiPriority="60"/>
+    <w:lsdException w:name="Light List Accent 1" w:uiPriority="61"/>
+    <w:lsdException w:name="Light Grid Accent 1" w:uiPriority="62"/>
+    <w:lsdException w:name="Medium Shading 1 Accent 1" w:uiPriority="63"/>
+    <w:lsdException w:name="Medium Shading 2 Accent 1" w:uiPriority="64"/>
+    <w:lsdException w:name="Medium List 1 Accent 1" w:uiPriority="65"/>
+    <w:lsdException w:name="Revision" w:semiHidden="1"/>
+    <w:lsdException w:name="List Paragraph" w:uiPriority="34" w:qFormat="1"/>
+    <w:lsdException w:name="Quote" w:uiPriority="29" w:qFormat="1"/>
+    <w:lsdException w:name="Intense Quote" w:uiPriority="30" w:qFormat="1"/>
+    <w:lsdException w:name="Medium List 2 Accent 1" w:uiPriority="66"/>
+    <w:lsdException w:name="Medium Grid 1 Accent 1" w:uiPriority="67"/>
+    <w:lsdException w:name="Medium Grid 2 Accent 1" w:uiPriority="68"/>
+    <w:lsdException w:name="Medium Grid 3 Accent 1" w:uiPriority="69"/>
+    <w:lsdException w:name="Dark List Accent 1" w:uiPriority="70"/>
+    <w:lsdException w:name="Colorful Shading Accent 1" w:uiPriority="71"/>
+    <w:lsdException w:name="Colorful List Accent 1" w:uiPriority="72"/>
+    <w:lsdException w:name="Colorful Grid Accent 1" w:uiPriority="73"/>
+    <w:lsdException w:name="Light Shading Accent 2" w:uiPriority="60"/>
+    <w:lsdException w:name="Light List Accent 2" w:uiPriority="61"/>
+    <w:lsdException w:name="Light Grid Accent 2" w:uiPriority="62"/>
+    <w:lsdException w:name="Medium Shading 1 Accent 2" w:uiPriority="63"/>
+    <w:lsdException w:name="Medium Shading 2 Accent 2" w:uiPriority="64"/>
+    <w:lsdException w:name="Medium List 1 Accent 2" w:uiPriority="65"/>
+    <w:lsdException w:name="Medium List 2 Accent 2" w:uiPriority="66"/>
+    <w:lsdException w:name="Medium Grid 1 Accent 2" w:uiPriority="67"/>
+    <w:lsdException w:name="Medium Grid 2 Accent 2" w:uiPriority="68"/>
+    <w:lsdException w:name="Medium Grid 3 Accent 2" w:uiPriority="69"/>
+    <w:lsdException w:name="Dark List Accent 2" w:uiPriority="70"/>
+    <w:lsdException w:name="Colorful Shading Accent 2" w:uiPriority="71"/>
+    <w:lsdException w:name="Colorful List Accent 2" w:uiPriority="72"/>
+    <w:lsdException w:name="Colorful Grid Accent 2" w:uiPriority="73"/>
+    <w:lsdException w:name="Light Shading Accent 3" w:uiPriority="60"/>
+    <w:lsdException w:name="Light List Accent 3" w:uiPriority="61"/>
+    <w:lsdException w:name="Light Grid Accent 3" w:uiPriority="62"/>
+    <w:lsdException w:name="Medium Shading 1 Accent 3" w:uiPriority="63"/>
+    <w:lsdException w:name="Medium Shading 2 Accent 3" w:uiPriority="64"/>
+    <w:lsdException w:name="Medium List 1 Accent 3" w:uiPriority="65"/>
+    <w:lsdException w:name="Medium List 2 Accent 3" w:uiPriority="66"/>
+    <w:lsdException w:name="Medium Grid 1 Accent 3" w:uiPriority="67"/>
+    <w:lsdException w:name="Medium Grid 2 Accent 3" w:uiPriority="68"/>
+    <w:lsdException w:name="Medium Grid 3 Accent 3" w:uiPriority="69"/>
+    <w:lsdException w:name="Dark List Accent 3" w:uiPriority="70"/>
+    <w:lsdException w:name="Colorful Shading Accent 3" w:uiPriority="71"/>
+    <w:lsdException w:name="Colorful List Accent 3" w:uiPriority="72"/>
+    <w:lsdException w:name="Colorful Grid Accent 3" w:uiPriority="73"/>
+    <w:lsdException w:name="Light Shading Accent 4" w:uiPriority="60"/>
+    <w:lsdException w:name="Light List Accent 4" w:uiPriority="61"/>
+    <w:lsdException w:name="Light Grid Accent 4" w:uiPriority="62"/>
+    <w:lsdException w:name="Medium Shading 1 Accent 4" w:uiPriority="63"/>
+    <w:lsdException w:name="Medium Shading 2 Accent 4" w:uiPriority="64"/>
+    <w:lsdException w:name="Medium List 1 Accent 4" w:uiPriority="65"/>
+    <w:lsdException w:name="Medium List 2 Accent 4" w:uiPriority="66"/>
+    <w:lsdException w:name="Medium Grid 1 Accent 4" w:uiPriority="67"/>
+    <w:lsdException w:name="Medium Grid 2 Accent 4" w:uiPriority="68"/>
+    <w:lsdException w:name="Medium Grid 3 Accent 4" w:uiPriority="69"/>
+    <w:lsdException w:name="Dark List Accent 4" w:uiPriority="70"/>
+    <w:lsdException w:name="Colorful Shading Accent 4" w:uiPriority="71"/>
+    <w:lsdException w:name="Colorful List Accent 4" w:uiPriority="72"/>
+    <w:lsdException w:name="Colorful Grid Accent 4" w:uiPriority="73"/>
+    <w:lsdException w:name="Light Shading Accent 5" w:uiPriority="60"/>
+    <w:lsdException w:name="Light List Accent 5" w:uiPriority="61"/>
+    <w:lsdException w:name="Light Grid Accent 5" w:uiPriority="62"/>
+    <w:lsdException w:name="Medium Shading 1 Accent 5" w:uiPriority="63"/>
+    <w:lsdException w:name="Medium Shading 2 Accent 5" w:uiPriority="64"/>
+    <w:lsdException w:name="Medium List 1 Accent 5" w:uiPriority="65"/>
+    <w:lsdException w:name="Medium List 2 Accent 5" w:uiPriority="66"/>
+    <w:lsdException w:name="Medium Grid 1 Accent 5" w:uiPriority="67"/>
+    <w:lsdException w:name="Medium Grid 2 Accent 5" w:uiPriority="68"/>
+    <w:lsdException w:name="Medium Grid 3 Accent 5" w:uiPriority="69"/>
+    <w:lsdException w:name="Dark List Accent 5" w:uiPriority="70"/>
+    <w:lsdException w:name="Colorful Shading Accent 5" w:uiPriority="71"/>
+    <w:lsdException w:name="Colorful List Accent 5" w:uiPriority="72"/>
+    <w:lsdException w:name="Colorful Grid Accent 5" w:uiPriority="73"/>
+    <w:lsdException w:name="Light Shading Accent 6" w:uiPriority="60"/>
+    <w:lsdException w:name="Light List Accent 6" w:uiPriority="61"/>
+    <w:lsdException w:name="Light Grid Accent 6" w:uiPriority="62"/>
+    <w:lsdException w:name="Medium Shading 1 Accent 6" w:uiPriority="63"/>
+    <w:lsdException w:name="Medium Shading 2 Accent 6" w:uiPriority="64"/>
+    <w:lsdException w:name="Medium List 1 Accent 6" w:uiPriority="65"/>
+    <w:lsdException w:name="Medium List 2 Accent 6" w:uiPriority="66"/>
+    <w:lsdException w:name="Medium Grid 1 Accent 6" w:uiPriority="67"/>
+    <w:lsdException w:name="Medium Grid 2 Accent 6" w:uiPriority="68"/>
+    <w:lsdException w:name="Medium Grid 3 Accent 6" w:uiPriority="69"/>
+    <w:lsdException w:name="Dark List Accent 6" w:uiPriority="70"/>
+    <w:lsdException w:name="Colorful Shading Accent 6" w:uiPriority="71"/>
+    <w:lsdException w:name="Colorful List Accent 6" w:uiPriority="72"/>
+    <w:lsdException w:name="Colorful Grid Accent 6" w:uiPriority="73"/>
+    <w:lsdException w:name="Subtle Emphasis" w:uiPriority="19" w:qFormat="1"/>
+    <w:lsdException w:name="Intense Emphasis" w:uiPriority="21" w:qFormat="1"/>
+    <w:lsdException w:name="Subtle Reference" w:uiPriority="31" w:qFormat="1"/>
+    <w:lsdException w:name="Intense Reference" w:uiPriority="32" w:qFormat="1"/>
+    <w:lsdException w:name="Book Title" w:uiPriority="33" w:qFormat="1"/>
+    <w:lsdException w:name="Bibliography" w:semiHidden="1" w:uiPriority="37" w:unhideWhenUsed="1"/>
+    <w:lsdException w:name="TOC Heading" w:semiHidden="1" w:uiPriority="39" w:unhideWhenUsed="1" w:qFormat="1"/>
+    <w:lsdException w:name="Plain Table 1" w:uiPriority="41"/>
+    <w:lsdException w:name="Plain Table 2" w:uiPriority="42"/>
+    <w:lsdException w:name="Plain Table 3" w:uiPriority="43"/>
+    <w:lsdException w:name="Plain Table 4" w:uiPriority="44"/>
+    <w:lsdException w:name="Plain Table 5" w:uiPriority="45"/>
+    <w:lsdException w:name="Grid Table Light" w:uiPriority="40"/>
+    <w:lsdException w:name="Grid Table 1 Light" w:uiPriority="46"/>
+    <w:lsdException w:name="Grid Table 2" w:uiPriority="47"/>
+    <w:lsdException w:name="Grid Table 3" w:uiPriority="48"/>
+    <w:lsdException w:name="Grid Table 4" w:uiPriority="49"/>
+    <w:lsdException w:name="Grid Table 5 Dark" w:uiPriority="50"/>
+    <w:lsdException w:name="Grid Table 6 Colorful" w:uiPriority="51"/>
+    <w:lsdException w:name="Grid Table 7 Colorful" w:uiPriority="52"/>
+    <w:lsdException w:name="Grid Table 1 Light Accent 1" w:uiPriority="46"/>
+    <w:lsdException w:name="Grid Table 2 Accent 1" w:uiPriority="47"/>
+    <w:lsdException w:name="Grid Table 3 Accent 1" w:uiPriority="48"/>
+    <w:lsdException w:name="Grid Table 4 Accent 1" w:uiPriority="49"/>
+    <w:lsdException w:name="Grid Table 5 Dark Accent 1" w:uiPriority="50"/>
+    <w:lsdException w:name="Grid Table 6 Colorful Accent 1" w:uiPriority="51"/>
+    <w:lsdException w:name="Grid Table 7 Colorful Accent 1" w:uiPriority="52"/>
+    <w:lsdException w:name="Grid Table 1 Light Accent 2" w:uiPriority="46"/>
+    <w:lsdException w:name="Grid Table 2 Accent 2" w:uiPriority="47"/>
+    <w:lsdException w:name="Grid Table 3 Accent 2" w:uiPriority="48"/>
+    <w:lsdException w:name="Grid Table 4 Accent 2" w:uiPriority="49"/>
+    <w:lsdException w:name="Grid Table 5 Dark Accent 2" w:uiPriority="50"/>
+    <w:lsdException w:name="Grid Table 6 Colorful Accent 2" w:uiPriority="51"/>
+    <w:lsdException w:name="Grid Table 7 Colorful Accent 2" w:uiPriority="52"/>
+    <w:lsdException w:name="Grid Table 1 Light Accent 3" w:uiPriority="46"/>
+    <w:lsdException w:name="Grid Table 2 Accent 3" w:uiPriority="47"/>
+    <w:lsdException w:name="Grid Table 3 Accent 3" w:uiPriority="48"/>
+    <w:lsdException w:name="Grid Table 4 Accent 3" w:uiPriority="49"/>
+    <w:lsdException w:name="Grid Table 5 Dark Accent 3" w:uiPriority="50"/>
+    <w:lsdException w:name="Grid Table 6 Colorful Accent 3" w:uiPriority="51"/>
+    <w:lsdException w:name="Grid Table 7 Colorful Accent 3" w:uiPriority="52"/>
+    <w:lsdException w:name="Grid Table 1 Light Accent 4" w:uiPriority="46"/>
+    <w:lsdException w:name="Grid Table 2 Accent 4" w:uiPriority="47"/>
+    <w:lsdException w:name="Grid Table 3 Accent 4" w:uiPriority="48"/>
+    <w:lsdException w:name="Grid Table 4 Accent 4" w:uiPriority="49"/>
+    <w:lsdException w:name="Grid Table 5 Dark Accent 4" w:uiPriority="50"/>
+    <w:lsdException w:name="Grid Table 6 Colorful Accent 4" w:uiPriority="51"/>
+    <w:lsdException w:name="Grid Table 7 Colorful Accent 4" w:uiPriority="52"/>
+    <w:lsdException w:name="Grid Table 1 Light Accent 5" w:uiPriority="46"/>
+    <w:lsdException w:name="Grid Table 2 Accent 5" w:uiPriority="47"/>
+    <w:lsdException w:name="Grid Table 3 Accent 5" w:uiPriority="48"/>
+    <w:lsdException w:name="Grid Table 4 Accent 5" w:uiPriority="49"/>
+    <w:lsdException w:name="Grid Table 5 Dark Accent 5" w:uiPriority="50"/>
+    <w:lsdException w:name="Grid Table 6 Colorful Accent 5" w:uiPriority="51"/>
+    <w:lsdException w:name="Grid Table 7 Colorful Accent 5" w:uiPriority="52"/>
+    <w:lsdException w:name="Grid Table 1 Light Accent 6" w:uiPriority="46"/>
+    <w:lsdException w:name="Grid Table 2 Accent 6" w:uiPriority="47"/>
+    <w:lsdException w:name="Grid Table 3 Accent 6" w:uiPriority="48"/>
+    <w:lsdException w:name="Grid Table 4 Accent 6" w:uiPriority="49"/>
+    <w:lsdException w:name="Grid Table 5 Dark Accent 6" w:uiPriority="50"/>
+    <w:lsdException w:name="Grid Table 6 Colorful Accent 6" w:uiPriority="51"/>
+    <w:lsdException w:name="Grid Table 7 Colorful Accent 6" w:uiPriority="52"/>
+    <w:lsdException w:name="List Table 1 Light" w:uiPriority="46"/>
+    <w:lsdException w:name="List Table 2" w:uiPriority="47"/>
+    <w:lsdException w:name="List Table 3" w:uiPriority="48"/>
+    <w:lsdException w:name="List Table 4" w:uiPriority="49"/>
+    <w:lsdException w:name="List Table 5 Dark" w:uiPriority="50"/>
+    <w:lsdException w:name="List Table 6 Colorful" w:uiPriority="51"/>
+    <w:lsdException w:name="List Table 7 Colorful" w:uiPriority="52"/>
+    <w:lsdException w:name="List Table 1 Light Accent 1" w:uiPriority="46"/>
+    <w:lsdException w:name="List Table 2 Accent 1" w:uiPriority="47"/>
+    <w:lsdException w:name="List Table 3 Accent 1" w:uiPriority="48"/>
+    <w:lsdException w:name="List Table 4 Accent 1" w:uiPriority="49"/>
+    <w:lsdException w:name="List Table 5 Dark Accent 1" w:uiPriority="50"/>
+    <w:lsdException w:name="List Table 6 Colorful Accent 1" w:uiPriority="51"/>
+    <w:lsdException w:name="List Table 7 Colorful Accent 1" w:uiPriority="52"/>
+    <w:lsdException w:name="List Table 1 Light Accent 2" w:uiPriority="46"/>
+    <w:lsdException w:name="List Table 2 Accent 2" w:uiPriority="47"/>
+    <w:lsdException w:name="List Table 3 Accent 2" w:uiPriority="48"/>
+    <w:lsdException w:name="List Table 4 Accent 2" w:uiPriority="49"/>
+    <w:lsdException w:name="List Table 5 Dark Accent 2" w:uiPriority="50"/>
+    <w:lsdException w:name="List Table 6 Colorful Accent 2" w:uiPriority="51"/>
+    <w:lsdException w:name="List Table 7 Colorful Accent 2" w:uiPriority="52"/>
+    <w:lsdException w:name="List Table 1 Light Accent 3" w:uiPriority="46"/>
+    <w:lsdException w:name="List Table 2 Accent 3" w:uiPriority="47"/>
+    <w:lsdException w:name="List Table 3 Accent 3" w:uiPriority="48"/>
+    <w:lsdException w:name="List Table 4 Accent 3" w:uiPriority="49"/>
+    <w:lsdException w:name="List Table 5 Dark Accent 3" w:uiPriority="50"/>
+    <w:lsdException w:name="List Table 6 Colorful Accent 3" w:uiPriority="51"/>
+    <w:lsdException w:name="List Table 7 Colorful Accent 3" w:uiPriority="52"/>
+    <w:lsdException w:name="List Table 1 Light Accent 4" w:uiPriority="46"/>
+    <w:lsdException w:name="List Table 2 Accent 4" w:uiPriority="47"/>
+    <w:lsdException w:name="List Table 3 Accent 4" w:uiPriority="48"/>
+    <w:lsdException w:name="List Table 4 Accent 4" w:uiPriority="49"/>
+    <w:lsdException w:name="List Table 5 Dark Accent 4" w:uiPriority="50"/>
+    <w:lsdException w:name="List Table 6 Colorful Accent 4" w:uiPriority="51"/>
+    <w:lsdException w:name="List Table 7 Colorful Accent 4" w:uiPriority="52"/>
+    <w:lsdException w:name="List Table 1 Light Accent 5" w:uiPriority="46"/>
+    <w:lsdException w:name="List Table 2 Accent 5" w:uiPriority="47"/>
+    <w:lsdException w:name="List Table 3 Accent 5" w:uiPriority="48"/>
+    <w:lsdException w:name="List Table 4 Accent 5" w:uiPriority="49"/>
+    <w:lsdException w:name="List Table 5 Dark Accent 5" w:uiPriority="50"/>
+    <w:lsdException w:name="List Table 6 Colorful Accent 5" w:uiPriority="51"/>
+    <w:lsdException w:name="List Table 7 Colorful Accent 5" w:uiPriority="52"/>
+    <w:lsdException w:name="List Table 1 Light Accent 6" w:uiPriority="46"/>
+    <w:lsdException w:name="List Table 2 Accent 6" w:uiPriority="47"/>
+    <w:lsdException w:name="List Table 3 Accent 6" w:uiPriority="48"/>
+    <w:lsdException w:name="List Table 4 Accent 6" w:uiPriority="49"/>
+    <w:lsdException w:name="List Table 5 Dark Accent 6" w:uiPriority="50"/>
+    <w:lsdException w:name="List Table 6 Colorful Accent 6" w:uiPriority="51"/>
+    <w:lsdException w:name="List Table 7 Colorful Accent 6" w:uiPriority="52"/>
+    <w:lsdException w:name="Mention" w:semiHidden="1" w:unhideWhenUsed="1"/>
+    <w:lsdException w:name="Smart Hyperlink" w:semiHidden="1" w:unhideWhenUsed="1"/>
+    <w:lsdException w:name="Hashtag" w:semiHidden="1" w:unhideWhenUsed="1"/>
+    <w:lsdException w:name="Unresolved Mention" w:semiHidden="1" w:unhideWhenUsed="1"/>
+    <w:lsdException w:name="Smart Link" w:semiHidden="1" w:unhideWhenUsed="1"/>
   </w:latentStyles>
   <w:style w:type="paragraph" w:default="1" w:styleId="Normal">
     <w:name w:val="Normal"/>
@@ -2758,8 +3305,8 @@
   </w:style>
   <w:style w:type="paragraph" w:styleId="Heading1">
     <w:name w:val="heading 1"/>
-    <w:basedOn w:val="normal0"/>
-    <w:next w:val="normal0"/>
+    <w:basedOn w:val="Normal1"/>
+    <w:next w:val="Normal1"/>
     <w:rsid w:val="00CF48EE"/>
     <w:pPr>
       <w:keepNext/>
@@ -2774,8 +3321,8 @@
   </w:style>
   <w:style w:type="paragraph" w:styleId="Heading2">
     <w:name w:val="heading 2"/>
-    <w:basedOn w:val="normal0"/>
-    <w:next w:val="normal0"/>
+    <w:basedOn w:val="Normal1"/>
+    <w:next w:val="Normal1"/>
     <w:rsid w:val="00CF48EE"/>
     <w:pPr>
       <w:keepNext/>
@@ -2790,8 +3337,8 @@
   </w:style>
   <w:style w:type="paragraph" w:styleId="Heading3">
     <w:name w:val="heading 3"/>
-    <w:basedOn w:val="normal0"/>
-    <w:next w:val="normal0"/>
+    <w:basedOn w:val="Normal1"/>
+    <w:next w:val="Normal1"/>
     <w:rsid w:val="00CF48EE"/>
     <w:pPr>
       <w:keepNext/>
@@ -2807,8 +3354,8 @@
   </w:style>
   <w:style w:type="paragraph" w:styleId="Heading4">
     <w:name w:val="heading 4"/>
-    <w:basedOn w:val="normal0"/>
-    <w:next w:val="normal0"/>
+    <w:basedOn w:val="Normal1"/>
+    <w:next w:val="Normal1"/>
     <w:rsid w:val="00CF48EE"/>
     <w:pPr>
       <w:keepNext/>
@@ -2824,8 +3371,8 @@
   </w:style>
   <w:style w:type="paragraph" w:styleId="Heading5">
     <w:name w:val="heading 5"/>
-    <w:basedOn w:val="normal0"/>
-    <w:next w:val="normal0"/>
+    <w:basedOn w:val="Normal1"/>
+    <w:next w:val="Normal1"/>
     <w:rsid w:val="00CF48EE"/>
     <w:pPr>
       <w:keepNext/>
@@ -2841,8 +3388,8 @@
   </w:style>
   <w:style w:type="paragraph" w:styleId="Heading6">
     <w:name w:val="heading 6"/>
-    <w:basedOn w:val="normal0"/>
-    <w:next w:val="normal0"/>
+    <w:basedOn w:val="Normal1"/>
+    <w:next w:val="Normal1"/>
     <w:rsid w:val="00CF48EE"/>
     <w:pPr>
       <w:keepNext/>
@@ -2868,7 +3415,6 @@
     <w:uiPriority w:val="99"/>
     <w:semiHidden/>
     <w:unhideWhenUsed/>
-    <w:qFormat/>
     <w:tblPr>
       <w:tblInd w:w="0" w:type="dxa"/>
       <w:tblCellMar>
@@ -2885,14 +3431,14 @@
     <w:semiHidden/>
     <w:unhideWhenUsed/>
   </w:style>
-  <w:style w:type="paragraph" w:customStyle="1" w:styleId="normal0">
-    <w:name w:val="normal"/>
+  <w:style w:type="paragraph" w:customStyle="1" w:styleId="Normal1">
+    <w:name w:val="Normal1"/>
     <w:rsid w:val="00CF48EE"/>
   </w:style>
   <w:style w:type="paragraph" w:styleId="Title">
     <w:name w:val="Title"/>
-    <w:basedOn w:val="normal0"/>
-    <w:next w:val="normal0"/>
+    <w:basedOn w:val="Normal1"/>
+    <w:next w:val="Normal1"/>
     <w:rsid w:val="00CF48EE"/>
     <w:pPr>
       <w:keepNext/>
@@ -2906,8 +3452,8 @@
   </w:style>
   <w:style w:type="paragraph" w:styleId="Subtitle">
     <w:name w:val="Subtitle"/>
-    <w:basedOn w:val="normal0"/>
-    <w:next w:val="normal0"/>
+    <w:basedOn w:val="Normal1"/>
+    <w:next w:val="Normal1"/>
     <w:rsid w:val="00CF48EE"/>
     <w:pPr>
       <w:keepNext/>
